--- a/metadata/MovingBoundarySolverInputFile.docx
+++ b/metadata/MovingBoundarySolverInputFile.docx
@@ -1494,2210 +1494,2276 @@
         </w:rPr>
         <w:t>, and t as symbols.</w:t>
       </w:r>
+    </w:p>
+    <w:p>
+      <w:pPr>
+        <w:pStyle w:val="Heading3"/>
+      </w:pPr>
+      <w:proofErr w:type="gramStart"/>
+      <w:r>
+        <w:t>boundary</w:t>
+      </w:r>
+      <w:proofErr w:type="gramEnd"/>
+      <w:r>
+        <w:t xml:space="preserve"> (front)</w:t>
+      </w:r>
+    </w:p>
+    <w:p>
+      <w:pPr>
+        <w:rPr>
+          <w:rFonts w:ascii="Times New Roman" w:hAnsi="Times New Roman" w:cs="Times New Roman"/>
+        </w:rPr>
+      </w:pPr>
+      <w:r>
+        <w:rPr>
+          <w:rFonts w:ascii="Times New Roman" w:hAnsi="Times New Roman" w:cs="Times New Roman"/>
+        </w:rPr>
+        <w:t>The front is defined either using the FronTier library from SUNY at Stony Brook or simple fixed geometries.</w:t>
+      </w:r>
+    </w:p>
+    <w:p>
+      <w:pPr>
+        <w:rPr>
+          <w:rFonts w:ascii="Times New Roman" w:hAnsi="Times New Roman" w:cs="Times New Roman"/>
+        </w:rPr>
+      </w:pPr>
+      <w:r>
+        <w:rPr>
+          <w:rFonts w:ascii="Times New Roman" w:hAnsi="Times New Roman" w:cs="Times New Roman"/>
+        </w:rPr>
+        <w:t xml:space="preserve">If frontier is used, the following elements are required in </w:t>
+      </w:r>
+      <w:r>
+        <w:rPr>
+          <w:rFonts w:ascii="Times New Roman" w:hAnsi="Times New Roman" w:cs="Times New Roman"/>
+          <w:i/>
+        </w:rPr>
+        <w:t>problem</w:t>
+      </w:r>
+      <w:r>
+        <w:rPr>
+          <w:rFonts w:ascii="Times New Roman" w:hAnsi="Times New Roman" w:cs="Times New Roman"/>
+        </w:rPr>
+        <w:t>.</w:t>
+      </w:r>
+    </w:p>
+    <w:p>
+      <w:pPr>
+        <w:spacing w:after="0" w:line="240" w:lineRule="auto"/>
+        <w:rPr>
+          <w:rFonts w:cstheme="minorHAnsi"/>
+        </w:rPr>
+      </w:pPr>
+      <w:r>
+        <w:rPr>
+          <w:rFonts w:cstheme="minorHAnsi"/>
+        </w:rPr>
+        <w:t>&lt;</w:t>
+      </w:r>
+      <w:proofErr w:type="spellStart"/>
+      <w:proofErr w:type="gramStart"/>
+      <w:r>
+        <w:rPr>
+          <w:rFonts w:cstheme="minorHAnsi"/>
+        </w:rPr>
+        <w:t>levelFunction</w:t>
+      </w:r>
+      <w:proofErr w:type="spellEnd"/>
+      <w:r>
+        <w:rPr>
+          <w:rFonts w:cstheme="minorHAnsi"/>
+        </w:rPr>
+        <w:t>&gt;</w:t>
+      </w:r>
+      <w:proofErr w:type="gramEnd"/>
+      <w:r>
+        <w:rPr>
+          <w:rFonts w:cstheme="minorHAnsi"/>
+        </w:rPr>
+        <w:t>x^2 + y^2 - 1&lt;/</w:t>
+      </w:r>
+      <w:proofErr w:type="spellStart"/>
+      <w:r>
+        <w:rPr>
+          <w:rFonts w:cstheme="minorHAnsi"/>
+        </w:rPr>
+        <w:t>levelFunction</w:t>
+      </w:r>
+      <w:proofErr w:type="spellEnd"/>
+      <w:r>
+        <w:rPr>
+          <w:rFonts w:cstheme="minorHAnsi"/>
+        </w:rPr>
+        <w:t xml:space="preserve">&gt; </w:t>
+      </w:r>
+    </w:p>
+    <w:p>
+      <w:pPr>
+        <w:spacing w:after="0" w:line="240" w:lineRule="auto"/>
+        <w:rPr>
+          <w:rFonts w:cstheme="minorHAnsi"/>
+        </w:rPr>
+      </w:pPr>
+      <w:r>
+        <w:rPr>
+          <w:rFonts w:cstheme="minorHAnsi"/>
+        </w:rPr>
+        <w:lastRenderedPageBreak/>
+        <w:t>&lt;</w:t>
+      </w:r>
+      <w:proofErr w:type="spellStart"/>
+      <w:proofErr w:type="gramStart"/>
+      <w:r>
+        <w:rPr>
+          <w:rFonts w:cstheme="minorHAnsi"/>
+        </w:rPr>
+        <w:t>frontToNodeRatio</w:t>
+      </w:r>
+      <w:proofErr w:type="spellEnd"/>
+      <w:r>
+        <w:rPr>
+          <w:rFonts w:cstheme="minorHAnsi"/>
+        </w:rPr>
+        <w:t>&gt;</w:t>
+      </w:r>
+      <w:proofErr w:type="gramEnd"/>
+      <w:r>
+        <w:rPr>
+          <w:rFonts w:cstheme="minorHAnsi"/>
+        </w:rPr>
+        <w:t>5&lt;/</w:t>
+      </w:r>
+      <w:proofErr w:type="spellStart"/>
+      <w:r>
+        <w:rPr>
+          <w:rFonts w:cstheme="minorHAnsi"/>
+        </w:rPr>
+        <w:t>frontToNodeRatio</w:t>
+      </w:r>
+      <w:proofErr w:type="spellEnd"/>
+      <w:r>
+        <w:rPr>
+          <w:rFonts w:cstheme="minorHAnsi"/>
+        </w:rPr>
+        <w:t>&gt;</w:t>
+      </w:r>
+    </w:p>
+    <w:p>
+      <w:pPr>
+        <w:spacing w:after="0" w:line="240" w:lineRule="auto"/>
+        <w:rPr>
+          <w:rFonts w:ascii="Times New Roman" w:hAnsi="Times New Roman" w:cs="Times New Roman"/>
+        </w:rPr>
+      </w:pPr>
+    </w:p>
+    <w:p>
+      <w:pPr>
+        <w:spacing w:after="0" w:line="240" w:lineRule="auto"/>
+        <w:rPr>
+          <w:rFonts w:ascii="Times New Roman" w:hAnsi="Times New Roman" w:cs="Times New Roman"/>
+        </w:rPr>
+      </w:pPr>
+      <w:r>
+        <w:rPr>
+          <w:rFonts w:ascii="Times New Roman" w:hAnsi="Times New Roman" w:cs="Times New Roman"/>
+        </w:rPr>
+        <w:t xml:space="preserve">The initial boundary is where </w:t>
+      </w:r>
+      <w:proofErr w:type="spellStart"/>
+      <w:r>
+        <w:rPr>
+          <w:rFonts w:ascii="Times New Roman" w:hAnsi="Times New Roman" w:cs="Times New Roman"/>
+        </w:rPr>
+        <w:t>levelFunction</w:t>
+      </w:r>
+      <w:proofErr w:type="spellEnd"/>
+      <w:r>
+        <w:rPr>
+          <w:rFonts w:ascii="Times New Roman" w:hAnsi="Times New Roman" w:cs="Times New Roman"/>
+        </w:rPr>
+        <w:t xml:space="preserve"> evaluates to zero.</w:t>
+      </w:r>
+    </w:p>
+    <w:p>
+      <w:pPr>
+        <w:spacing w:after="0" w:line="240" w:lineRule="auto"/>
+        <w:rPr>
+          <w:rFonts w:ascii="Times New Roman" w:hAnsi="Times New Roman" w:cs="Times New Roman"/>
+        </w:rPr>
+      </w:pPr>
+      <w:r>
+        <w:rPr>
+          <w:rFonts w:ascii="Times New Roman" w:hAnsi="Times New Roman" w:cs="Times New Roman"/>
+        </w:rPr>
+        <w:t xml:space="preserve">The </w:t>
+      </w:r>
+      <w:proofErr w:type="spellStart"/>
+      <w:r>
+        <w:rPr>
+          <w:rFonts w:ascii="Times New Roman" w:hAnsi="Times New Roman" w:cs="Times New Roman"/>
+        </w:rPr>
+        <w:t>frontToNode</w:t>
+      </w:r>
+      <w:proofErr w:type="spellEnd"/>
+      <w:r>
+        <w:rPr>
+          <w:rFonts w:ascii="Times New Roman" w:hAnsi="Times New Roman" w:cs="Times New Roman"/>
+        </w:rPr>
+        <w:t xml:space="preserve"> ratio defines the granularity frontier will operate at relative the problem node spacing.</w:t>
+      </w:r>
+    </w:p>
+    <w:p>
+      <w:pPr>
+        <w:spacing w:after="0" w:line="240" w:lineRule="auto"/>
+        <w:rPr>
+          <w:rFonts w:ascii="Times New Roman" w:hAnsi="Times New Roman" w:cs="Times New Roman"/>
+        </w:rPr>
+      </w:pPr>
+    </w:p>
+    <w:p>
+      <w:pPr>
+        <w:spacing w:after="0" w:line="240" w:lineRule="auto"/>
+        <w:rPr>
+          <w:rFonts w:ascii="Times New Roman" w:hAnsi="Times New Roman" w:cs="Times New Roman"/>
+        </w:rPr>
+      </w:pPr>
+      <w:r>
+        <w:rPr>
+          <w:rFonts w:ascii="Times New Roman" w:hAnsi="Times New Roman" w:cs="Times New Roman"/>
+        </w:rPr>
+        <w:t>The fixed boundaries may be either:</w:t>
+      </w:r>
+    </w:p>
+    <w:p>
+      <w:pPr>
+        <w:spacing w:after="0" w:line="240" w:lineRule="auto"/>
+        <w:rPr>
+          <w:rFonts w:cstheme="minorHAnsi"/>
+        </w:rPr>
+      </w:pPr>
+      <w:r>
+        <w:rPr>
+          <w:rFonts w:asciiTheme="majorHAnsi" w:hAnsiTheme="majorHAnsi" w:cs="Times New Roman"/>
+        </w:rPr>
+        <w:t xml:space="preserve">   </w:t>
+      </w:r>
+      <w:r>
+        <w:rPr>
+          <w:rFonts w:cstheme="minorHAnsi"/>
+        </w:rPr>
+        <w:t>&lt;</w:t>
+      </w:r>
+      <w:proofErr w:type="spellStart"/>
+      <w:proofErr w:type="gramStart"/>
+      <w:r>
+        <w:rPr>
+          <w:rFonts w:cstheme="minorHAnsi"/>
+        </w:rPr>
+        <w:t>specialFront</w:t>
+      </w:r>
+      <w:proofErr w:type="spellEnd"/>
+      <w:proofErr w:type="gramEnd"/>
+      <w:r>
+        <w:rPr>
+          <w:rFonts w:cstheme="minorHAnsi"/>
+        </w:rPr>
+        <w:t>&gt;</w:t>
+      </w:r>
+    </w:p>
+    <w:p>
+      <w:pPr>
+        <w:spacing w:after="0" w:line="240" w:lineRule="auto"/>
+        <w:rPr>
+          <w:rFonts w:cstheme="minorHAnsi"/>
+        </w:rPr>
+      </w:pPr>
+      <w:r>
+        <w:rPr>
+          <w:rFonts w:cstheme="minorHAnsi"/>
+        </w:rPr>
+        <w:t xml:space="preserve">      &lt;</w:t>
+      </w:r>
+      <w:proofErr w:type="gramStart"/>
+      <w:r>
+        <w:rPr>
+          <w:rFonts w:cstheme="minorHAnsi"/>
+        </w:rPr>
+        <w:t>rectangle</w:t>
+      </w:r>
+      <w:proofErr w:type="gramEnd"/>
+      <w:r>
+        <w:rPr>
+          <w:rFonts w:cstheme="minorHAnsi"/>
+        </w:rPr>
+        <w:t>&gt;</w:t>
+      </w:r>
+    </w:p>
+    <w:p>
+      <w:pPr>
+        <w:spacing w:after="0" w:line="240" w:lineRule="auto"/>
+        <w:rPr>
+          <w:rFonts w:cstheme="minorHAnsi"/>
+        </w:rPr>
+      </w:pPr>
+      <w:r>
+        <w:rPr>
+          <w:rFonts w:cstheme="minorHAnsi"/>
+        </w:rPr>
+        <w:tab/>
+        <w:t xml:space="preserve">  </w:t>
+      </w:r>
+      <w:r>
+        <w:rPr>
+          <w:rFonts w:cstheme="minorHAnsi"/>
+        </w:rPr>
+        <w:tab/>
+        <w:t>&lt;</w:t>
+      </w:r>
+      <w:proofErr w:type="gramStart"/>
+      <w:r>
+        <w:rPr>
+          <w:rFonts w:cstheme="minorHAnsi"/>
+        </w:rPr>
+        <w:t>height&gt;</w:t>
+      </w:r>
+      <w:proofErr w:type="gramEnd"/>
+      <w:r>
+        <w:rPr>
+          <w:rFonts w:cstheme="minorHAnsi"/>
+        </w:rPr>
+        <w:t>2&lt;/height&gt;</w:t>
+      </w:r>
+    </w:p>
+    <w:p>
+      <w:pPr>
+        <w:spacing w:after="0" w:line="240" w:lineRule="auto"/>
+        <w:rPr>
+          <w:rFonts w:cstheme="minorHAnsi"/>
+        </w:rPr>
+      </w:pPr>
+      <w:r>
+        <w:rPr>
+          <w:rFonts w:cstheme="minorHAnsi"/>
+        </w:rPr>
+        <w:tab/>
+        <w:t xml:space="preserve">  </w:t>
+      </w:r>
+      <w:r>
+        <w:rPr>
+          <w:rFonts w:cstheme="minorHAnsi"/>
+        </w:rPr>
+        <w:tab/>
+        <w:t>&lt;</w:t>
+      </w:r>
+      <w:proofErr w:type="gramStart"/>
+      <w:r>
+        <w:rPr>
+          <w:rFonts w:cstheme="minorHAnsi"/>
+        </w:rPr>
+        <w:t>width&gt;</w:t>
+      </w:r>
+      <w:proofErr w:type="gramEnd"/>
+      <w:r>
+        <w:rPr>
+          <w:rFonts w:cstheme="minorHAnsi"/>
+        </w:rPr>
+        <w:t>2&lt;/width&gt;</w:t>
+      </w:r>
+    </w:p>
+    <w:p>
+      <w:pPr>
+        <w:spacing w:after="0" w:line="240" w:lineRule="auto"/>
+        <w:rPr>
+          <w:rFonts w:cstheme="minorHAnsi"/>
+        </w:rPr>
+      </w:pPr>
+      <w:r>
+        <w:rPr>
+          <w:rFonts w:cstheme="minorHAnsi"/>
+        </w:rPr>
+        <w:t xml:space="preserve">        &lt;</w:t>
+      </w:r>
+      <w:proofErr w:type="spellStart"/>
+      <w:proofErr w:type="gramStart"/>
+      <w:r>
+        <w:rPr>
+          <w:rFonts w:cstheme="minorHAnsi"/>
+        </w:rPr>
+        <w:t>originx</w:t>
+      </w:r>
+      <w:proofErr w:type="spellEnd"/>
+      <w:proofErr w:type="gramEnd"/>
+      <w:r>
+        <w:rPr>
+          <w:rFonts w:cstheme="minorHAnsi"/>
+        </w:rPr>
+        <w:t>&gt;-0.5&lt;/</w:t>
+      </w:r>
+      <w:proofErr w:type="spellStart"/>
+      <w:r>
+        <w:rPr>
+          <w:rFonts w:cstheme="minorHAnsi"/>
+        </w:rPr>
+        <w:t>originx</w:t>
+      </w:r>
+      <w:proofErr w:type="spellEnd"/>
+      <w:r>
+        <w:rPr>
+          <w:rFonts w:cstheme="minorHAnsi"/>
+        </w:rPr>
+        <w:t>&gt;</w:t>
+      </w:r>
+    </w:p>
+    <w:p>
+      <w:pPr>
+        <w:spacing w:after="0" w:line="240" w:lineRule="auto"/>
+        <w:rPr>
+          <w:rFonts w:cstheme="minorHAnsi"/>
+        </w:rPr>
+      </w:pPr>
+      <w:r>
+        <w:rPr>
+          <w:rFonts w:cstheme="minorHAnsi"/>
+        </w:rPr>
+        <w:t xml:space="preserve">        &lt;</w:t>
+      </w:r>
+      <w:proofErr w:type="spellStart"/>
+      <w:proofErr w:type="gramStart"/>
+      <w:r>
+        <w:rPr>
+          <w:rFonts w:cstheme="minorHAnsi"/>
+        </w:rPr>
+        <w:t>originy</w:t>
+      </w:r>
+      <w:proofErr w:type="spellEnd"/>
+      <w:proofErr w:type="gramEnd"/>
+      <w:r>
+        <w:rPr>
+          <w:rFonts w:cstheme="minorHAnsi"/>
+        </w:rPr>
+        <w:t>&gt;-0.5&lt;/</w:t>
+      </w:r>
+      <w:proofErr w:type="spellStart"/>
+      <w:r>
+        <w:rPr>
+          <w:rFonts w:cstheme="minorHAnsi"/>
+        </w:rPr>
+        <w:t>originy</w:t>
+      </w:r>
+      <w:proofErr w:type="spellEnd"/>
+      <w:r>
+        <w:rPr>
+          <w:rFonts w:cstheme="minorHAnsi"/>
+        </w:rPr>
+        <w:t>&gt;</w:t>
+      </w:r>
+    </w:p>
+    <w:p>
+      <w:pPr>
+        <w:spacing w:after="0" w:line="240" w:lineRule="auto"/>
+        <w:rPr>
+          <w:rFonts w:cstheme="minorHAnsi"/>
+        </w:rPr>
+      </w:pPr>
+      <w:r>
+        <w:rPr>
+          <w:rFonts w:cstheme="minorHAnsi"/>
+        </w:rPr>
+        <w:t xml:space="preserve">        &lt;</w:t>
+      </w:r>
+      <w:proofErr w:type="spellStart"/>
+      <w:proofErr w:type="gramStart"/>
+      <w:r>
+        <w:rPr>
+          <w:rFonts w:cstheme="minorHAnsi"/>
+        </w:rPr>
+        <w:t>velocityx</w:t>
+      </w:r>
+      <w:proofErr w:type="spellEnd"/>
+      <w:r>
+        <w:rPr>
+          <w:rFonts w:cstheme="minorHAnsi"/>
+        </w:rPr>
+        <w:t>&gt;</w:t>
+      </w:r>
+      <w:proofErr w:type="gramEnd"/>
+      <w:r>
+        <w:rPr>
+          <w:rFonts w:cstheme="minorHAnsi"/>
+        </w:rPr>
+        <w:t>1&lt;/</w:t>
+      </w:r>
+      <w:proofErr w:type="spellStart"/>
+      <w:r>
+        <w:rPr>
+          <w:rFonts w:cstheme="minorHAnsi"/>
+        </w:rPr>
+        <w:t>velocityx</w:t>
+      </w:r>
+      <w:proofErr w:type="spellEnd"/>
+      <w:r>
+        <w:rPr>
+          <w:rFonts w:cstheme="minorHAnsi"/>
+        </w:rPr>
+        <w:t>&gt;</w:t>
+      </w:r>
+    </w:p>
+    <w:p>
+      <w:pPr>
+        <w:spacing w:after="0" w:line="240" w:lineRule="auto"/>
+        <w:rPr>
+          <w:rFonts w:cstheme="minorHAnsi"/>
+        </w:rPr>
+      </w:pPr>
+      <w:r>
+        <w:rPr>
+          <w:rFonts w:cstheme="minorHAnsi"/>
+        </w:rPr>
+        <w:t xml:space="preserve">      &lt;/rectangle&gt;</w:t>
+      </w:r>
+    </w:p>
+    <w:p>
+      <w:pPr>
+        <w:spacing w:after="0" w:line="240" w:lineRule="auto"/>
+        <w:rPr>
+          <w:rFonts w:cstheme="minorHAnsi"/>
+        </w:rPr>
+      </w:pPr>
+      <w:r>
+        <w:rPr>
+          <w:rFonts w:cstheme="minorHAnsi"/>
+        </w:rPr>
+        <w:t xml:space="preserve">    &lt;/</w:t>
+      </w:r>
+      <w:proofErr w:type="spellStart"/>
+      <w:r>
+        <w:rPr>
+          <w:rFonts w:cstheme="minorHAnsi"/>
+        </w:rPr>
+        <w:t>specialFront</w:t>
+      </w:r>
+      <w:proofErr w:type="spellEnd"/>
+      <w:r>
+        <w:rPr>
+          <w:rFonts w:cstheme="minorHAnsi"/>
+        </w:rPr>
+        <w:t>&gt;</w:t>
+      </w:r>
+    </w:p>
+    <w:p>
+      <w:pPr>
+        <w:spacing w:after="0" w:line="240" w:lineRule="auto"/>
+        <w:rPr>
+          <w:rFonts w:cstheme="minorHAnsi"/>
+        </w:rPr>
+      </w:pPr>
+    </w:p>
+    <w:p>
+      <w:pPr>
+        <w:spacing w:after="0" w:line="240" w:lineRule="auto"/>
+        <w:rPr>
+          <w:rFonts w:ascii="Times New Roman" w:hAnsi="Times New Roman" w:cs="Times New Roman"/>
+        </w:rPr>
+      </w:pPr>
+      <w:r>
+        <w:rPr>
+          <w:rFonts w:ascii="Times New Roman" w:hAnsi="Times New Roman" w:cs="Times New Roman"/>
+        </w:rPr>
+        <w:t>With origin being the lower left corner, or:</w:t>
+      </w:r>
+    </w:p>
+    <w:p>
+      <w:pPr>
+        <w:spacing w:after="0" w:line="240" w:lineRule="auto"/>
+        <w:rPr>
+          <w:rFonts w:ascii="Times New Roman" w:hAnsi="Times New Roman" w:cs="Times New Roman"/>
+        </w:rPr>
+      </w:pPr>
+    </w:p>
+    <w:p>
+      <w:pPr>
+        <w:spacing w:after="0" w:line="240" w:lineRule="auto"/>
+        <w:rPr>
+          <w:rFonts w:cstheme="minorHAnsi"/>
+        </w:rPr>
+      </w:pPr>
+      <w:r>
+        <w:rPr>
+          <w:rFonts w:cstheme="minorHAnsi"/>
+        </w:rPr>
+        <w:t>&lt;</w:t>
+      </w:r>
+      <w:proofErr w:type="spellStart"/>
+      <w:proofErr w:type="gramStart"/>
+      <w:r>
+        <w:rPr>
+          <w:rFonts w:cstheme="minorHAnsi"/>
+        </w:rPr>
+        <w:t>specialFront</w:t>
+      </w:r>
+      <w:proofErr w:type="spellEnd"/>
+      <w:proofErr w:type="gramEnd"/>
+      <w:r>
+        <w:rPr>
+          <w:rFonts w:cstheme="minorHAnsi"/>
+        </w:rPr>
+        <w:t>&gt;</w:t>
+      </w:r>
+    </w:p>
+    <w:p>
+      <w:pPr>
+        <w:spacing w:after="0" w:line="240" w:lineRule="auto"/>
+        <w:rPr>
+          <w:rFonts w:cstheme="minorHAnsi"/>
+        </w:rPr>
+      </w:pPr>
+      <w:r>
+        <w:rPr>
+          <w:rFonts w:cstheme="minorHAnsi"/>
+        </w:rPr>
+        <w:t xml:space="preserve">      &lt;</w:t>
+      </w:r>
+      <w:proofErr w:type="gramStart"/>
+      <w:r>
+        <w:rPr>
+          <w:rFonts w:cstheme="minorHAnsi"/>
+        </w:rPr>
+        <w:t>circle</w:t>
+      </w:r>
+      <w:proofErr w:type="gramEnd"/>
+      <w:r>
+        <w:rPr>
+          <w:rFonts w:cstheme="minorHAnsi"/>
+        </w:rPr>
+        <w:t>&gt;</w:t>
+      </w:r>
+    </w:p>
+    <w:p>
+      <w:pPr>
+        <w:spacing w:after="0" w:line="240" w:lineRule="auto"/>
+        <w:rPr>
+          <w:rFonts w:cstheme="minorHAnsi"/>
+        </w:rPr>
+      </w:pPr>
+      <w:r>
+        <w:rPr>
+          <w:rFonts w:cstheme="minorHAnsi"/>
+        </w:rPr>
+        <w:t xml:space="preserve">        &lt;</w:t>
+      </w:r>
+      <w:proofErr w:type="spellStart"/>
+      <w:proofErr w:type="gramStart"/>
+      <w:r>
+        <w:rPr>
+          <w:rFonts w:cstheme="minorHAnsi"/>
+        </w:rPr>
+        <w:t>originx</w:t>
+      </w:r>
+      <w:proofErr w:type="spellEnd"/>
+      <w:r>
+        <w:rPr>
+          <w:rFonts w:cstheme="minorHAnsi"/>
+        </w:rPr>
+        <w:t>&gt;</w:t>
+      </w:r>
+      <w:proofErr w:type="gramEnd"/>
+      <w:r>
+        <w:rPr>
+          <w:rFonts w:cstheme="minorHAnsi"/>
+        </w:rPr>
+        <w:t>0&lt;/</w:t>
+      </w:r>
+      <w:proofErr w:type="spellStart"/>
+      <w:r>
+        <w:rPr>
+          <w:rFonts w:cstheme="minorHAnsi"/>
+        </w:rPr>
+        <w:t>originx</w:t>
+      </w:r>
+      <w:proofErr w:type="spellEnd"/>
+      <w:r>
+        <w:rPr>
+          <w:rFonts w:cstheme="minorHAnsi"/>
+        </w:rPr>
+        <w:t>&gt;</w:t>
+      </w:r>
+    </w:p>
+    <w:p>
+      <w:pPr>
+        <w:spacing w:after="0" w:line="240" w:lineRule="auto"/>
+        <w:rPr>
+          <w:rFonts w:cstheme="minorHAnsi"/>
+        </w:rPr>
+      </w:pPr>
+      <w:r>
+        <w:rPr>
+          <w:rFonts w:cstheme="minorHAnsi"/>
+        </w:rPr>
+        <w:t xml:space="preserve">        &lt;</w:t>
+      </w:r>
+      <w:proofErr w:type="spellStart"/>
+      <w:proofErr w:type="gramStart"/>
+      <w:r>
+        <w:rPr>
+          <w:rFonts w:cstheme="minorHAnsi"/>
+        </w:rPr>
+        <w:t>originy</w:t>
+      </w:r>
+      <w:proofErr w:type="spellEnd"/>
+      <w:r>
+        <w:rPr>
+          <w:rFonts w:cstheme="minorHAnsi"/>
+        </w:rPr>
+        <w:t>&gt;</w:t>
+      </w:r>
+      <w:proofErr w:type="gramEnd"/>
+      <w:r>
+        <w:rPr>
+          <w:rFonts w:cstheme="minorHAnsi"/>
+        </w:rPr>
+        <w:t>0&lt;/</w:t>
+      </w:r>
+      <w:proofErr w:type="spellStart"/>
+      <w:r>
+        <w:rPr>
+          <w:rFonts w:cstheme="minorHAnsi"/>
+        </w:rPr>
+        <w:t>originy</w:t>
+      </w:r>
+      <w:proofErr w:type="spellEnd"/>
+      <w:r>
+        <w:rPr>
+          <w:rFonts w:cstheme="minorHAnsi"/>
+        </w:rPr>
+        <w:t>&gt;</w:t>
+      </w:r>
+    </w:p>
+    <w:p>
+      <w:pPr>
+        <w:spacing w:after="0" w:line="240" w:lineRule="auto"/>
+        <w:rPr>
+          <w:rFonts w:cstheme="minorHAnsi"/>
+        </w:rPr>
+      </w:pPr>
+      <w:r>
+        <w:rPr>
+          <w:rFonts w:cstheme="minorHAnsi"/>
+        </w:rPr>
+        <w:t xml:space="preserve">        &lt;</w:t>
+      </w:r>
+      <w:proofErr w:type="gramStart"/>
+      <w:r>
+        <w:rPr>
+          <w:rFonts w:cstheme="minorHAnsi"/>
+        </w:rPr>
+        <w:t>radius&gt;</w:t>
+      </w:r>
+      <w:proofErr w:type="gramEnd"/>
+      <w:r>
+        <w:rPr>
+          <w:rFonts w:cstheme="minorHAnsi"/>
+        </w:rPr>
+        <w:t>1&lt;/radius&gt;</w:t>
+      </w:r>
+    </w:p>
+    <w:p>
+      <w:pPr>
+        <w:spacing w:after="0" w:line="240" w:lineRule="auto"/>
+        <w:rPr>
+          <w:rFonts w:cstheme="minorHAnsi"/>
+        </w:rPr>
+      </w:pPr>
+      <w:r>
+        <w:rPr>
+          <w:rFonts w:cstheme="minorHAnsi"/>
+        </w:rPr>
+        <w:t xml:space="preserve">        &lt;</w:t>
+      </w:r>
+      <w:proofErr w:type="spellStart"/>
+      <w:proofErr w:type="gramStart"/>
+      <w:r>
+        <w:rPr>
+          <w:rFonts w:cstheme="minorHAnsi"/>
+        </w:rPr>
+        <w:t>velocityx</w:t>
+      </w:r>
+      <w:proofErr w:type="spellEnd"/>
+      <w:r>
+        <w:rPr>
+          <w:rFonts w:cstheme="minorHAnsi"/>
+        </w:rPr>
+        <w:t>&gt;</w:t>
+      </w:r>
+      <w:proofErr w:type="gramEnd"/>
+      <w:r>
+        <w:rPr>
+          <w:rFonts w:cstheme="minorHAnsi"/>
+        </w:rPr>
+        <w:t>1&lt;/</w:t>
+      </w:r>
+      <w:proofErr w:type="spellStart"/>
+      <w:r>
+        <w:rPr>
+          <w:rFonts w:cstheme="minorHAnsi"/>
+        </w:rPr>
+        <w:t>velocityx</w:t>
+      </w:r>
+      <w:proofErr w:type="spellEnd"/>
+      <w:r>
+        <w:rPr>
+          <w:rFonts w:cstheme="minorHAnsi"/>
+        </w:rPr>
+        <w:t>&gt;</w:t>
+      </w:r>
+    </w:p>
+    <w:p>
+      <w:pPr>
+        <w:spacing w:after="0" w:line="240" w:lineRule="auto"/>
+        <w:rPr>
+          <w:rFonts w:cstheme="minorHAnsi"/>
+        </w:rPr>
+      </w:pPr>
+      <w:r>
+        <w:rPr>
+          <w:rFonts w:cstheme="minorHAnsi"/>
+        </w:rPr>
+        <w:t xml:space="preserve">        &lt;</w:t>
+      </w:r>
+      <w:proofErr w:type="spellStart"/>
+      <w:proofErr w:type="gramStart"/>
+      <w:r>
+        <w:rPr>
+          <w:rFonts w:cstheme="minorHAnsi"/>
+        </w:rPr>
+        <w:t>thetaIncrement</w:t>
+      </w:r>
+      <w:proofErr w:type="spellEnd"/>
+      <w:proofErr w:type="gramEnd"/>
+      <w:r>
+        <w:rPr>
+          <w:rFonts w:cstheme="minorHAnsi"/>
+        </w:rPr>
+        <w:t>&gt;.01&lt;/</w:t>
+      </w:r>
+      <w:proofErr w:type="spellStart"/>
+      <w:r>
+        <w:rPr>
+          <w:rFonts w:cstheme="minorHAnsi"/>
+        </w:rPr>
+        <w:t>thetaIncrement</w:t>
+      </w:r>
+      <w:proofErr w:type="spellEnd"/>
+      <w:r>
+        <w:rPr>
+          <w:rFonts w:cstheme="minorHAnsi"/>
+        </w:rPr>
+        <w:t>&gt;</w:t>
+      </w:r>
+    </w:p>
+    <w:p>
+      <w:pPr>
+        <w:spacing w:after="0" w:line="240" w:lineRule="auto"/>
+        <w:rPr>
+          <w:rFonts w:cstheme="minorHAnsi"/>
+        </w:rPr>
+      </w:pPr>
+      <w:r>
+        <w:rPr>
+          <w:rFonts w:cstheme="minorHAnsi"/>
+        </w:rPr>
+        <w:t xml:space="preserve">      &lt;/circle&gt;</w:t>
+      </w:r>
+    </w:p>
+    <w:p>
+      <w:pPr>
+        <w:spacing w:after="0" w:line="240" w:lineRule="auto"/>
+        <w:rPr>
+          <w:rFonts w:cstheme="minorHAnsi"/>
+        </w:rPr>
+      </w:pPr>
+      <w:r>
+        <w:rPr>
+          <w:rFonts w:cstheme="minorHAnsi"/>
+        </w:rPr>
+        <w:t xml:space="preserve">    &lt;/</w:t>
+      </w:r>
+      <w:proofErr w:type="spellStart"/>
+      <w:r>
+        <w:rPr>
+          <w:rFonts w:cstheme="minorHAnsi"/>
+        </w:rPr>
+        <w:t>specialFront</w:t>
+      </w:r>
+      <w:proofErr w:type="spellEnd"/>
+      <w:r>
+        <w:rPr>
+          <w:rFonts w:cstheme="minorHAnsi"/>
+        </w:rPr>
+        <w:t>&gt;</w:t>
+      </w:r>
+    </w:p>
+    <w:p>
+      <w:pPr>
+        <w:spacing w:after="0" w:line="240" w:lineRule="auto"/>
+        <w:rPr>
+          <w:rFonts w:ascii="Times New Roman" w:hAnsi="Times New Roman" w:cs="Times New Roman"/>
+        </w:rPr>
+      </w:pPr>
+    </w:p>
+    <w:p>
+      <w:pPr>
+        <w:spacing w:after="0" w:line="240" w:lineRule="auto"/>
+        <w:rPr>
+          <w:rFonts w:ascii="Times New Roman" w:hAnsi="Times New Roman" w:cs="Times New Roman"/>
+        </w:rPr>
+      </w:pPr>
+      <w:proofErr w:type="gramStart"/>
+      <w:r>
+        <w:rPr>
+          <w:rFonts w:ascii="Times New Roman" w:hAnsi="Times New Roman" w:cs="Times New Roman"/>
+        </w:rPr>
+        <w:t>with</w:t>
+      </w:r>
+      <w:proofErr w:type="gramEnd"/>
+      <w:r>
+        <w:rPr>
+          <w:rFonts w:ascii="Times New Roman" w:hAnsi="Times New Roman" w:cs="Times New Roman"/>
+        </w:rPr>
+        <w:t xml:space="preserve"> origin being the center of the circle. The circle is modeled as a polygon </w:t>
+      </w:r>
+      <w:proofErr w:type="gramStart"/>
+      <w:r>
+        <w:rPr>
+          <w:rFonts w:ascii="Times New Roman" w:hAnsi="Times New Roman" w:cs="Times New Roman"/>
+        </w:rPr>
+        <w:t xml:space="preserve">with  </w:t>
+      </w:r>
+      <w:proofErr w:type="spellStart"/>
+      <w:r>
+        <w:rPr>
+          <w:rFonts w:ascii="Times New Roman" w:hAnsi="Times New Roman" w:cs="Times New Roman"/>
+        </w:rPr>
+        <w:t>thetaIncrement</w:t>
+      </w:r>
+      <w:proofErr w:type="spellEnd"/>
+      <w:proofErr w:type="gramEnd"/>
+      <w:r>
+        <w:rPr>
+          <w:rFonts w:ascii="Times New Roman" w:hAnsi="Times New Roman" w:cs="Times New Roman"/>
+        </w:rPr>
+        <w:t xml:space="preserve"> (radians)</w:t>
+      </w:r>
+      <w:r>
+        <w:rPr>
+          <w:rFonts w:ascii="Times New Roman" w:hAnsi="Times New Roman" w:cs="Times New Roman"/>
+        </w:rPr>
+        <w:t xml:space="preserve"> defining</w:t>
+      </w:r>
+      <w:r>
+        <w:rPr>
+          <w:rFonts w:ascii="Times New Roman" w:hAnsi="Times New Roman" w:cs="Times New Roman"/>
+        </w:rPr>
+        <w:t xml:space="preserve"> the interior angle subtending each chord. (Thus, π / </w:t>
+      </w:r>
+      <w:proofErr w:type="spellStart"/>
+      <w:r>
+        <w:rPr>
+          <w:rFonts w:ascii="Times New Roman" w:hAnsi="Times New Roman" w:cs="Times New Roman"/>
+        </w:rPr>
+        <w:t>thetaIncrement</w:t>
+      </w:r>
+      <w:proofErr w:type="spellEnd"/>
+      <w:r>
+        <w:rPr>
+          <w:rFonts w:ascii="Times New Roman" w:hAnsi="Times New Roman" w:cs="Times New Roman"/>
+        </w:rPr>
+        <w:t xml:space="preserve"> </w:t>
+      </w:r>
+      <w:proofErr w:type="gramStart"/>
+      <w:r>
+        <w:rPr>
+          <w:rFonts w:ascii="Times New Roman" w:hAnsi="Times New Roman" w:cs="Times New Roman"/>
+        </w:rPr>
+        <w:t>is</w:t>
+      </w:r>
+      <w:proofErr w:type="gramEnd"/>
+      <w:r>
+        <w:rPr>
+          <w:rFonts w:ascii="Times New Roman" w:hAnsi="Times New Roman" w:cs="Times New Roman"/>
+        </w:rPr>
+        <w:t xml:space="preserve"> the number of segments in the polygon.</w:t>
+      </w:r>
+    </w:p>
+    <w:p>
+      <w:pPr>
+        <w:spacing w:after="0" w:line="240" w:lineRule="auto"/>
+        <w:rPr>
+          <w:rFonts w:ascii="Times New Roman" w:hAnsi="Times New Roman" w:cs="Times New Roman"/>
+        </w:rPr>
+      </w:pPr>
+    </w:p>
+    <w:p>
+      <w:pPr>
+        <w:pStyle w:val="Heading2"/>
+      </w:pPr>
+      <w:proofErr w:type="gramStart"/>
+      <w:r>
+        <w:t>report</w:t>
+      </w:r>
+      <w:proofErr w:type="gramEnd"/>
+    </w:p>
+    <w:p>
+      <w:pPr>
+        <w:rPr>
+          <w:rFonts w:ascii="Times New Roman" w:hAnsi="Times New Roman" w:cs="Times New Roman"/>
+        </w:rPr>
+      </w:pPr>
+      <w:r>
+        <w:rPr>
+          <w:rFonts w:ascii="Times New Roman" w:hAnsi="Times New Roman" w:cs="Times New Roman"/>
+        </w:rPr>
+        <w:t>The report section consists of multiple optional elements.</w:t>
+      </w:r>
+    </w:p>
+    <w:p>
+      <w:pPr>
+        <w:rPr>
+          <w:rFonts w:ascii="Times New Roman" w:hAnsi="Times New Roman" w:cs="Times New Roman"/>
+        </w:rPr>
+      </w:pPr>
+      <w:proofErr w:type="spellStart"/>
+      <w:proofErr w:type="gramStart"/>
+      <w:r>
+        <w:t>deleteExisting</w:t>
+      </w:r>
+      <w:proofErr w:type="spellEnd"/>
+      <w:proofErr w:type="gramEnd"/>
+      <w:r>
+        <w:t xml:space="preserve"> </w:t>
+      </w:r>
+      <w:r>
+        <w:rPr>
+          <w:rFonts w:ascii="Times New Roman" w:hAnsi="Times New Roman" w:cs="Times New Roman"/>
+        </w:rPr>
+        <w:t xml:space="preserve">is a Boolean indicating the </w:t>
+      </w:r>
+      <w:proofErr w:type="spellStart"/>
+      <w:r>
+        <w:rPr>
+          <w:rFonts w:ascii="Times New Roman" w:hAnsi="Times New Roman" w:cs="Times New Roman"/>
+        </w:rPr>
+        <w:t>outputfile</w:t>
+      </w:r>
+      <w:proofErr w:type="spellEnd"/>
+      <w:r>
+        <w:rPr>
+          <w:rFonts w:ascii="Times New Roman" w:hAnsi="Times New Roman" w:cs="Times New Roman"/>
+        </w:rPr>
+        <w:t xml:space="preserve"> may be overwritten if present.</w:t>
+      </w:r>
+    </w:p>
+    <w:p>
+      <w:pPr>
+        <w:rPr>
+          <w:rFonts w:ascii="Times New Roman" w:hAnsi="Times New Roman" w:cs="Times New Roman"/>
+        </w:rPr>
+      </w:pPr>
+      <w:proofErr w:type="spellStart"/>
+      <w:proofErr w:type="gramStart"/>
+      <w:r>
+        <w:rPr>
+          <w:rFonts w:ascii="Times New Roman" w:hAnsi="Times New Roman" w:cs="Times New Roman"/>
+        </w:rPr>
+        <w:t>o</w:t>
+      </w:r>
+      <w:r>
+        <w:rPr>
+          <w:rFonts w:ascii="Times New Roman" w:hAnsi="Times New Roman" w:cs="Times New Roman"/>
+        </w:rPr>
+        <w:t>utputFilename</w:t>
+      </w:r>
+      <w:proofErr w:type="spellEnd"/>
+      <w:proofErr w:type="gramEnd"/>
+      <w:r>
+        <w:rPr>
+          <w:rFonts w:ascii="Times New Roman" w:hAnsi="Times New Roman" w:cs="Times New Roman"/>
+        </w:rPr>
+        <w:t xml:space="preserve"> </w:t>
+      </w:r>
+      <w:r>
+        <w:rPr>
+          <w:rFonts w:ascii="Times New Roman" w:hAnsi="Times New Roman" w:cs="Times New Roman"/>
+        </w:rPr>
+        <w:t>is a string.</w:t>
+      </w:r>
+      <w:r>
+        <w:rPr>
+          <w:rFonts w:ascii="Times New Roman" w:hAnsi="Times New Roman" w:cs="Times New Roman"/>
+        </w:rPr>
+        <w:t xml:space="preserve"> If not present in the input file, it must </w:t>
+      </w:r>
+      <w:proofErr w:type="gramStart"/>
+      <w:r>
+        <w:rPr>
+          <w:rFonts w:ascii="Times New Roman" w:hAnsi="Times New Roman" w:cs="Times New Roman"/>
+        </w:rPr>
+        <w:t>passed</w:t>
+      </w:r>
+      <w:proofErr w:type="gramEnd"/>
+      <w:r>
+        <w:rPr>
+          <w:rFonts w:ascii="Times New Roman" w:hAnsi="Times New Roman" w:cs="Times New Roman"/>
+        </w:rPr>
+        <w:t xml:space="preserve"> on the command line.</w:t>
+      </w:r>
+    </w:p>
+    <w:p>
+      <w:pPr>
+        <w:rPr>
+          <w:rFonts w:ascii="Times New Roman" w:hAnsi="Times New Roman" w:cs="Times New Roman"/>
+        </w:rPr>
+      </w:pPr>
+      <w:proofErr w:type="spellStart"/>
+      <w:proofErr w:type="gramStart"/>
+      <w:r>
+        <w:t>datasetName</w:t>
+      </w:r>
+      <w:proofErr w:type="spellEnd"/>
+      <w:proofErr w:type="gramEnd"/>
+      <w:r>
+        <w:t xml:space="preserve"> </w:t>
+      </w:r>
+      <w:r>
+        <w:rPr>
+          <w:rFonts w:ascii="Times New Roman" w:hAnsi="Times New Roman" w:cs="Times New Roman"/>
+        </w:rPr>
+        <w:t>is used to label data inside the output file.</w:t>
+      </w:r>
+      <w:r>
+        <w:rPr>
+          <w:rFonts w:ascii="Times New Roman" w:hAnsi="Times New Roman" w:cs="Times New Roman"/>
+        </w:rPr>
+        <w:t xml:space="preserve"> If omitted, a program generated default is used.</w:t>
+      </w:r>
+    </w:p>
+    <w:p>
+      <w:pPr>
+        <w:rPr>
+          <w:rFonts w:ascii="Times New Roman" w:hAnsi="Times New Roman" w:cs="Times New Roman"/>
+        </w:rPr>
+      </w:pPr>
+      <w:proofErr w:type="gramStart"/>
+      <w:r>
+        <w:t>annotation</w:t>
+      </w:r>
+      <w:proofErr w:type="gramEnd"/>
+      <w:r>
+        <w:rPr>
+          <w:rFonts w:ascii="Times New Roman" w:hAnsi="Times New Roman" w:cs="Times New Roman"/>
+        </w:rPr>
+        <w:t xml:space="preserve"> is used to add arbitrary information to the output file. It should include child elements and values.</w:t>
+      </w:r>
+    </w:p>
+    <w:p>
+      <w:pPr>
+        <w:pStyle w:val="Heading3"/>
+      </w:pPr>
+      <w:proofErr w:type="spellStart"/>
+      <w:proofErr w:type="gramStart"/>
+      <w:r>
+        <w:t>timeReport</w:t>
+      </w:r>
+      <w:proofErr w:type="spellEnd"/>
+      <w:proofErr w:type="gramEnd"/>
+    </w:p>
+    <w:p>
+      <w:pPr>
+        <w:rPr>
+          <w:rFonts w:ascii="Times New Roman" w:hAnsi="Times New Roman" w:cs="Times New Roman"/>
+        </w:rPr>
+      </w:pPr>
+      <w:r>
+        <w:rPr>
+          <w:rFonts w:ascii="Times New Roman" w:hAnsi="Times New Roman" w:cs="Times New Roman"/>
+        </w:rPr>
+        <w:t xml:space="preserve">Report may contain 0 </w:t>
+      </w:r>
+      <w:proofErr w:type="spellStart"/>
+      <w:r>
+        <w:rPr>
+          <w:rFonts w:ascii="Times New Roman" w:hAnsi="Times New Roman" w:cs="Times New Roman"/>
+        </w:rPr>
+        <w:t>to n</w:t>
+      </w:r>
+      <w:proofErr w:type="spellEnd"/>
+      <w:r>
+        <w:rPr>
+          <w:rFonts w:ascii="Times New Roman" w:hAnsi="Times New Roman" w:cs="Times New Roman"/>
+        </w:rPr>
+        <w:t xml:space="preserve"> </w:t>
+      </w:r>
+      <w:proofErr w:type="spellStart"/>
+      <w:r>
+        <w:rPr>
+          <w:rFonts w:ascii="Times New Roman" w:hAnsi="Times New Roman" w:cs="Times New Roman"/>
+        </w:rPr>
+        <w:t>timeReport</w:t>
+      </w:r>
+      <w:proofErr w:type="spellEnd"/>
+      <w:r>
+        <w:rPr>
+          <w:rFonts w:ascii="Times New Roman" w:hAnsi="Times New Roman" w:cs="Times New Roman"/>
+        </w:rPr>
+        <w:t xml:space="preserve"> children.</w:t>
+      </w:r>
+      <w:r>
+        <w:rPr>
+          <w:rFonts w:ascii="Times New Roman" w:hAnsi="Times New Roman" w:cs="Times New Roman"/>
+        </w:rPr>
+        <w:t xml:space="preserve"> These control when a data slice is written into the output file. The values at the initial and final times are always written. Each </w:t>
+      </w:r>
+      <w:proofErr w:type="spellStart"/>
+      <w:r>
+        <w:rPr>
+          <w:rFonts w:ascii="Times New Roman" w:hAnsi="Times New Roman" w:cs="Times New Roman"/>
+        </w:rPr>
+        <w:t>timeReport</w:t>
+      </w:r>
+      <w:proofErr w:type="spellEnd"/>
+      <w:r>
+        <w:rPr>
+          <w:rFonts w:ascii="Times New Roman" w:hAnsi="Times New Roman" w:cs="Times New Roman"/>
+        </w:rPr>
+        <w:t xml:space="preserve"> element contains a </w:t>
+      </w:r>
+      <w:proofErr w:type="spellStart"/>
+      <w:r>
+        <w:rPr>
+          <w:rFonts w:ascii="Times New Roman" w:hAnsi="Times New Roman" w:cs="Times New Roman"/>
+        </w:rPr>
+        <w:lastRenderedPageBreak/>
+        <w:t>startTime</w:t>
+      </w:r>
+      <w:proofErr w:type="spellEnd"/>
+      <w:r>
+        <w:rPr>
+          <w:rFonts w:ascii="Times New Roman" w:hAnsi="Times New Roman" w:cs="Times New Roman"/>
+        </w:rPr>
+        <w:t xml:space="preserve"> which determines went it becomes active, replacing the settings of earlier time reports.</w:t>
+      </w:r>
+      <w:r>
+        <w:rPr>
+          <w:rFonts w:ascii="Times New Roman" w:hAnsi="Times New Roman" w:cs="Times New Roman"/>
+        </w:rPr>
+        <w:t xml:space="preserve"> </w:t>
+      </w:r>
+      <w:proofErr w:type="spellStart"/>
+      <w:proofErr w:type="gramStart"/>
+      <w:r>
+        <w:rPr>
+          <w:rFonts w:ascii="Times New Roman" w:hAnsi="Times New Roman" w:cs="Times New Roman"/>
+        </w:rPr>
+        <w:t>timeReports</w:t>
+      </w:r>
+      <w:proofErr w:type="spellEnd"/>
+      <w:proofErr w:type="gramEnd"/>
+      <w:r>
+        <w:rPr>
+          <w:rFonts w:ascii="Times New Roman" w:hAnsi="Times New Roman" w:cs="Times New Roman"/>
+        </w:rPr>
+        <w:t xml:space="preserve"> may be one of:</w:t>
+      </w:r>
+    </w:p>
+    <w:p>
+      <w:pPr>
+        <w:spacing w:after="0"/>
+      </w:pPr>
+      <w:r>
+        <w:t>&lt;</w:t>
+      </w:r>
+      <w:proofErr w:type="spellStart"/>
+      <w:proofErr w:type="gramStart"/>
+      <w:r>
+        <w:t>timeReport</w:t>
+      </w:r>
+      <w:proofErr w:type="spellEnd"/>
+      <w:proofErr w:type="gramEnd"/>
+      <w:r>
+        <w:t>&gt;</w:t>
+      </w:r>
+    </w:p>
+    <w:p>
+      <w:pPr>
+        <w:spacing w:after="0"/>
+      </w:pPr>
+      <w:r>
+        <w:tab/>
+        <w:t>&lt;</w:t>
+      </w:r>
+      <w:proofErr w:type="spellStart"/>
+      <w:proofErr w:type="gramStart"/>
+      <w:r>
+        <w:t>startTime</w:t>
+      </w:r>
+      <w:proofErr w:type="spellEnd"/>
+      <w:r>
+        <w:t>&gt;</w:t>
+      </w:r>
+      <w:proofErr w:type="gramEnd"/>
+      <w:r>
+        <w:t>0&lt;/</w:t>
+      </w:r>
+      <w:proofErr w:type="spellStart"/>
+      <w:r>
+        <w:t>startTime</w:t>
+      </w:r>
+      <w:proofErr w:type="spellEnd"/>
+      <w:r>
+        <w:t>&gt;</w:t>
+      </w:r>
+    </w:p>
+    <w:p>
+      <w:pPr>
+        <w:spacing w:after="0"/>
+      </w:pPr>
+      <w:r>
+        <w:tab/>
+        <w:t>&lt;</w:t>
+      </w:r>
+      <w:proofErr w:type="gramStart"/>
+      <w:r>
+        <w:t>step&gt;</w:t>
+      </w:r>
+      <w:proofErr w:type="gramEnd"/>
+      <w:r>
+        <w:t>1500&lt;/step&gt;</w:t>
+      </w:r>
+    </w:p>
+    <w:p>
+      <w:pPr>
+        <w:spacing w:after="0"/>
+      </w:pPr>
+      <w:r>
+        <w:t>&lt;/</w:t>
+      </w:r>
+      <w:proofErr w:type="spellStart"/>
+      <w:r>
+        <w:t>timeReport</w:t>
+      </w:r>
+      <w:proofErr w:type="spellEnd"/>
+      <w:r>
+        <w:t>&gt;</w:t>
+      </w:r>
+    </w:p>
+    <w:p>
+      <w:pPr>
+        <w:spacing w:after="0"/>
+      </w:pPr>
+    </w:p>
+    <w:p>
+      <w:pPr>
+        <w:spacing w:after="0"/>
+        <w:rPr>
+          <w:rFonts w:ascii="Times New Roman" w:hAnsi="Times New Roman" w:cs="Times New Roman"/>
+        </w:rPr>
+      </w:pPr>
+      <w:r>
+        <w:rPr>
+          <w:rFonts w:ascii="Times New Roman" w:hAnsi="Times New Roman" w:cs="Times New Roman"/>
+        </w:rPr>
+        <w:t>“</w:t>
+      </w:r>
+      <w:proofErr w:type="gramStart"/>
+      <w:r>
+        <w:rPr>
+          <w:rFonts w:ascii="Times New Roman" w:hAnsi="Times New Roman" w:cs="Times New Roman"/>
+        </w:rPr>
+        <w:t>step</w:t>
+      </w:r>
+      <w:proofErr w:type="gramEnd"/>
+      <w:r>
+        <w:rPr>
+          <w:rFonts w:ascii="Times New Roman" w:hAnsi="Times New Roman" w:cs="Times New Roman"/>
+        </w:rPr>
+        <w:t>,” a positive integer, is how often to record data in generation steps.</w:t>
+      </w:r>
+    </w:p>
+    <w:p>
+      <w:pPr>
+        <w:spacing w:after="0"/>
+      </w:pPr>
+    </w:p>
+    <w:p>
+      <w:pPr>
+        <w:spacing w:after="0"/>
+      </w:pPr>
+      <w:r>
+        <w:t>&lt;</w:t>
+      </w:r>
+      <w:proofErr w:type="spellStart"/>
+      <w:proofErr w:type="gramStart"/>
+      <w:r>
+        <w:t>timeReport</w:t>
+      </w:r>
+      <w:proofErr w:type="spellEnd"/>
+      <w:proofErr w:type="gramEnd"/>
+      <w:r>
+        <w:t>&gt;</w:t>
+      </w:r>
+    </w:p>
+    <w:p>
+      <w:pPr>
+        <w:spacing w:after="0"/>
+      </w:pPr>
+      <w:r>
+        <w:tab/>
+        <w:t>&lt;</w:t>
+      </w:r>
+      <w:proofErr w:type="spellStart"/>
+      <w:proofErr w:type="gramStart"/>
+      <w:r>
+        <w:t>startTime</w:t>
+      </w:r>
+      <w:proofErr w:type="spellEnd"/>
+      <w:r>
+        <w:t>&gt;</w:t>
+      </w:r>
+      <w:proofErr w:type="gramEnd"/>
+      <w:r>
+        <w:t>0</w:t>
+      </w:r>
+      <w:r>
+        <w:t>.2</w:t>
+      </w:r>
+      <w:r>
+        <w:t>&lt;/</w:t>
+      </w:r>
+      <w:proofErr w:type="spellStart"/>
+      <w:r>
+        <w:t>startTime</w:t>
+      </w:r>
+      <w:proofErr w:type="spellEnd"/>
+      <w:r>
+        <w:t>&gt;</w:t>
+      </w:r>
+    </w:p>
+    <w:p>
+      <w:pPr>
+        <w:spacing w:after="0"/>
+      </w:pPr>
+      <w:r>
+        <w:tab/>
+      </w:r>
+      <w:r>
+        <w:t>&lt;</w:t>
+      </w:r>
+      <w:proofErr w:type="gramStart"/>
+      <w:r>
+        <w:t>interval&gt;</w:t>
+      </w:r>
+      <w:proofErr w:type="gramEnd"/>
+      <w:r>
+        <w:t>0.01&lt;/interval</w:t>
+      </w:r>
+      <w:r>
+        <w:t>&gt;</w:t>
+      </w:r>
+    </w:p>
+    <w:p>
+      <w:pPr>
+        <w:rPr>
+          <w:rFonts w:ascii="Times New Roman" w:hAnsi="Times New Roman" w:cs="Times New Roman"/>
+        </w:rPr>
+      </w:pPr>
+      <w:r>
+        <w:t>&lt;/</w:t>
+      </w:r>
+      <w:proofErr w:type="spellStart"/>
+      <w:r>
+        <w:t>timeReport</w:t>
+      </w:r>
+      <w:proofErr w:type="spellEnd"/>
+      <w:r>
+        <w:t>&gt;</w:t>
+      </w:r>
+    </w:p>
+    <w:p>
+      <w:pPr>
+        <w:spacing w:after="0" w:line="240" w:lineRule="auto"/>
+        <w:rPr>
+          <w:rFonts w:ascii="Times New Roman" w:hAnsi="Times New Roman" w:cs="Times New Roman"/>
+        </w:rPr>
+      </w:pPr>
+      <w:r>
+        <w:rPr>
+          <w:rFonts w:ascii="Times New Roman" w:hAnsi="Times New Roman" w:cs="Times New Roman"/>
+        </w:rPr>
+        <w:t>“</w:t>
+      </w:r>
+      <w:proofErr w:type="gramStart"/>
+      <w:r>
+        <w:rPr>
+          <w:rFonts w:ascii="Times New Roman" w:hAnsi="Times New Roman" w:cs="Times New Roman"/>
+        </w:rPr>
+        <w:t>interval</w:t>
+      </w:r>
+      <w:proofErr w:type="gramEnd"/>
+      <w:r>
+        <w:rPr>
+          <w:rFonts w:ascii="Times New Roman" w:hAnsi="Times New Roman" w:cs="Times New Roman"/>
+        </w:rPr>
+        <w:t>,” a floating point, is how often to record data in problem domain time units</w:t>
+      </w:r>
+      <w:r>
+        <w:rPr>
+          <w:rFonts w:ascii="Times New Roman" w:hAnsi="Times New Roman" w:cs="Times New Roman"/>
+        </w:rPr>
+        <w:t>.</w:t>
+      </w:r>
+    </w:p>
+    <w:p>
+      <w:pPr>
+        <w:spacing w:after="0"/>
+        <w:rPr>
+          <w:rFonts w:ascii="Times New Roman" w:hAnsi="Times New Roman" w:cs="Times New Roman"/>
+        </w:rPr>
+      </w:pPr>
+    </w:p>
+    <w:p>
+      <w:pPr>
+        <w:spacing w:after="0"/>
+      </w:pPr>
+    </w:p>
+    <w:p>
+      <w:pPr>
+        <w:spacing w:after="0"/>
+      </w:pPr>
+      <w:r>
+        <w:t>&lt;</w:t>
+      </w:r>
+      <w:proofErr w:type="spellStart"/>
+      <w:proofErr w:type="gramStart"/>
+      <w:r>
+        <w:t>timeReport</w:t>
+      </w:r>
+      <w:proofErr w:type="spellEnd"/>
+      <w:proofErr w:type="gramEnd"/>
+      <w:r>
+        <w:t>&gt;</w:t>
+      </w:r>
+    </w:p>
+    <w:p>
+      <w:pPr>
+        <w:spacing w:after="0"/>
+      </w:pPr>
+      <w:r>
+        <w:tab/>
+        <w:t>&lt;</w:t>
+      </w:r>
+      <w:proofErr w:type="spellStart"/>
+      <w:proofErr w:type="gramStart"/>
+      <w:r>
+        <w:t>startTime</w:t>
+      </w:r>
+      <w:proofErr w:type="spellEnd"/>
+      <w:r>
+        <w:t>&gt;</w:t>
+      </w:r>
+      <w:proofErr w:type="gramEnd"/>
+      <w:r>
+        <w:t>0.5&lt;/</w:t>
+      </w:r>
+      <w:proofErr w:type="spellStart"/>
+      <w:r>
+        <w:t>startTime</w:t>
+      </w:r>
+      <w:proofErr w:type="spellEnd"/>
+      <w:r>
+        <w:t>&gt;</w:t>
+      </w:r>
+    </w:p>
+    <w:p>
+      <w:pPr>
+        <w:spacing w:after="0"/>
+      </w:pPr>
+      <w:r>
+        <w:tab/>
+        <w:t>&lt;quiet/&gt;</w:t>
+      </w:r>
+    </w:p>
+    <w:p>
+      <w:r>
+        <w:t>&lt;/</w:t>
+      </w:r>
+      <w:proofErr w:type="spellStart"/>
+      <w:r>
+        <w:t>timeReport</w:t>
+      </w:r>
+      <w:proofErr w:type="spellEnd"/>
+      <w:r>
+        <w:t>&gt;</w:t>
+      </w:r>
+    </w:p>
+    <w:p>
+      <w:pPr>
+        <w:rPr>
+          <w:rFonts w:ascii="Times New Roman" w:hAnsi="Times New Roman" w:cs="Times New Roman"/>
+        </w:rPr>
+      </w:pPr>
+      <w:r>
+        <w:rPr>
+          <w:rFonts w:ascii="Times New Roman" w:hAnsi="Times New Roman" w:cs="Times New Roman"/>
+        </w:rPr>
+        <w:t xml:space="preserve">Quiet records no data. It is present to stop recording as specified by another </w:t>
+      </w:r>
+      <w:proofErr w:type="spellStart"/>
+      <w:r>
+        <w:rPr>
+          <w:rFonts w:ascii="Times New Roman" w:hAnsi="Times New Roman" w:cs="Times New Roman"/>
+        </w:rPr>
+        <w:t>timeReport</w:t>
+      </w:r>
+      <w:proofErr w:type="spellEnd"/>
+      <w:r>
+        <w:rPr>
+          <w:rFonts w:ascii="Times New Roman" w:hAnsi="Times New Roman" w:cs="Times New Roman"/>
+        </w:rPr>
+        <w:t xml:space="preserve"> setting.</w:t>
+      </w:r>
+    </w:p>
+    <w:p>
+      <w:pPr>
+        <w:pStyle w:val="Heading2"/>
+      </w:pPr>
+      <w:proofErr w:type="gramStart"/>
+      <w:r>
+        <w:t>save</w:t>
+      </w:r>
+      <w:proofErr w:type="gramEnd"/>
+    </w:p>
+    <w:p>
+      <w:pPr>
+        <w:rPr>
+          <w:rFonts w:ascii="Times New Roman" w:hAnsi="Times New Roman" w:cs="Times New Roman"/>
+        </w:rPr>
+      </w:pPr>
+      <w:r>
+        <w:rPr>
+          <w:rFonts w:ascii="Times New Roman" w:hAnsi="Times New Roman" w:cs="Times New Roman"/>
+        </w:rPr>
+        <w:t>This optional element directs the Solver to save state information in a binary file to allow restarting. The elements are:</w:t>
+      </w:r>
+    </w:p>
+    <w:p>
+      <w:pPr>
+        <w:spacing w:after="0"/>
+      </w:pPr>
+      <w:r>
+        <w:t xml:space="preserve">    &lt;</w:t>
+      </w:r>
+      <w:proofErr w:type="gramStart"/>
+      <w:r>
+        <w:t>save</w:t>
+      </w:r>
+      <w:proofErr w:type="gramEnd"/>
+      <w:r>
+        <w:t>&gt;</w:t>
+      </w:r>
+    </w:p>
+    <w:p>
+      <w:pPr>
+        <w:spacing w:after="0"/>
+      </w:pPr>
+      <w:r>
+        <w:t xml:space="preserve">    &lt;</w:t>
+      </w:r>
+      <w:proofErr w:type="spellStart"/>
+      <w:proofErr w:type="gramStart"/>
+      <w:r>
+        <w:t>filenamePrefix</w:t>
+      </w:r>
+      <w:proofErr w:type="spellEnd"/>
+      <w:r>
+        <w:t>&gt;</w:t>
+      </w:r>
+      <w:proofErr w:type="spellStart"/>
+      <w:proofErr w:type="gramEnd"/>
+      <w:r>
+        <w:t>sim</w:t>
+      </w:r>
+      <w:proofErr w:type="spellEnd"/>
+      <w:r>
+        <w:t>&lt;/</w:t>
+      </w:r>
+      <w:proofErr w:type="spellStart"/>
+      <w:r>
+        <w:t>filenamePrefix</w:t>
+      </w:r>
+      <w:proofErr w:type="spellEnd"/>
+      <w:r>
+        <w:t>&gt;</w:t>
+      </w:r>
+    </w:p>
+    <w:p>
+      <w:pPr>
+        <w:spacing w:after="0"/>
+      </w:pPr>
+      <w:r>
+        <w:t xml:space="preserve">    &lt;</w:t>
+      </w:r>
+      <w:proofErr w:type="spellStart"/>
+      <w:proofErr w:type="gramStart"/>
+      <w:r>
+        <w:t>startTime</w:t>
+      </w:r>
+      <w:proofErr w:type="spellEnd"/>
+      <w:r>
+        <w:t>&gt;</w:t>
+      </w:r>
+      <w:proofErr w:type="gramEnd"/>
+      <w:r>
+        <w:t>0.8&lt;/</w:t>
+      </w:r>
+      <w:proofErr w:type="spellStart"/>
+      <w:r>
+        <w:t>startTime</w:t>
+      </w:r>
+      <w:proofErr w:type="spellEnd"/>
+      <w:r>
+        <w:t>&gt;</w:t>
+      </w:r>
+    </w:p>
+    <w:p>
+      <w:pPr>
+        <w:spacing w:after="0"/>
+      </w:pPr>
+      <w:r>
+        <w:t xml:space="preserve">    &lt;</w:t>
+      </w:r>
+      <w:proofErr w:type="gramStart"/>
+      <w:r>
+        <w:t>increment&gt;</w:t>
+      </w:r>
+      <w:proofErr w:type="gramEnd"/>
+      <w:r>
+        <w:t>0.01&lt;/increment&gt;</w:t>
+      </w:r>
+    </w:p>
+    <w:p>
+      <w:pPr>
+        <w:spacing w:after="0"/>
+      </w:pPr>
+      <w:r>
+        <w:t xml:space="preserve">    &lt;/save&gt;</w:t>
+      </w:r>
+    </w:p>
+    <w:p>
+      <w:pPr>
+        <w:spacing w:after="0"/>
+        <w:rPr>
+          <w:rFonts w:ascii="Times New Roman" w:hAnsi="Times New Roman" w:cs="Times New Roman"/>
+        </w:rPr>
+      </w:pPr>
+      <w:proofErr w:type="spellStart"/>
+      <w:proofErr w:type="gramStart"/>
+      <w:r>
+        <w:rPr>
+          <w:rFonts w:ascii="Times New Roman" w:hAnsi="Times New Roman" w:cs="Times New Roman"/>
+        </w:rPr>
+        <w:t>filenamePrefix</w:t>
+      </w:r>
+      <w:proofErr w:type="spellEnd"/>
+      <w:proofErr w:type="gramEnd"/>
+      <w:r>
+        <w:rPr>
+          <w:rFonts w:ascii="Times New Roman" w:hAnsi="Times New Roman" w:cs="Times New Roman"/>
+        </w:rPr>
+        <w:t xml:space="preserve"> is the root name for the series of binary files.</w:t>
+      </w:r>
+    </w:p>
+    <w:p>
+      <w:pPr>
+        <w:spacing w:after="0"/>
+        <w:rPr>
+          <w:rFonts w:ascii="Times New Roman" w:hAnsi="Times New Roman" w:cs="Times New Roman"/>
+        </w:rPr>
+      </w:pPr>
+      <w:proofErr w:type="spellStart"/>
+      <w:proofErr w:type="gramStart"/>
+      <w:r>
+        <w:rPr>
+          <w:rFonts w:ascii="Times New Roman" w:hAnsi="Times New Roman" w:cs="Times New Roman"/>
+        </w:rPr>
+        <w:t>startTime</w:t>
+      </w:r>
+      <w:proofErr w:type="spellEnd"/>
+      <w:proofErr w:type="gramEnd"/>
+      <w:r>
+        <w:rPr>
+          <w:rFonts w:ascii="Times New Roman" w:hAnsi="Times New Roman" w:cs="Times New Roman"/>
+        </w:rPr>
+        <w:t xml:space="preserve"> is when to start saving, and increment is how often.</w:t>
+      </w:r>
+    </w:p>
+    <w:p>
+      <w:pPr>
+        <w:spacing w:after="0"/>
+        <w:rPr>
+          <w:rFonts w:ascii="Times New Roman" w:hAnsi="Times New Roman" w:cs="Times New Roman"/>
+        </w:rPr>
+      </w:pPr>
+    </w:p>
+    <w:p>
+      <w:pPr>
+        <w:pStyle w:val="Heading2"/>
+      </w:pPr>
+      <w:proofErr w:type="gramStart"/>
+      <w:r>
+        <w:t>progress</w:t>
+      </w:r>
+      <w:proofErr w:type="gramEnd"/>
+    </w:p>
+    <w:p>
+      <w:pPr>
+        <w:rPr>
+          <w:rFonts w:ascii="Times New Roman" w:hAnsi="Times New Roman" w:cs="Times New Roman"/>
+        </w:rPr>
+      </w:pPr>
+      <w:r>
+        <w:rPr>
+          <w:rFonts w:ascii="Times New Roman" w:hAnsi="Times New Roman" w:cs="Times New Roman"/>
+        </w:rPr>
+        <w:t>The progress element directs moving boundary to output status at specific estimated percentage of completion. The elements are:</w:t>
+      </w:r>
+    </w:p>
+    <w:p>
+      <w:pPr>
+        <w:spacing w:after="0" w:line="240" w:lineRule="auto"/>
+      </w:pPr>
+      <w:r>
+        <w:t>&lt;</w:t>
+      </w:r>
+      <w:proofErr w:type="gramStart"/>
+      <w:r>
+        <w:t>progress</w:t>
+      </w:r>
+      <w:proofErr w:type="gramEnd"/>
+      <w:r>
+        <w:t>&gt;</w:t>
+      </w:r>
+    </w:p>
+    <w:p>
+      <w:pPr>
+        <w:spacing w:after="0" w:line="240" w:lineRule="auto"/>
+      </w:pPr>
+      <w:r>
+        <w:t xml:space="preserve">    &lt;</w:t>
+      </w:r>
+      <w:proofErr w:type="gramStart"/>
+      <w:r>
+        <w:t>percent&gt;</w:t>
+      </w:r>
+      <w:proofErr w:type="gramEnd"/>
+      <w:r>
+        <w:t>1&lt;/percent&gt;</w:t>
+      </w:r>
+    </w:p>
+    <w:p>
+      <w:pPr>
+        <w:spacing w:after="0" w:line="240" w:lineRule="auto"/>
+      </w:pPr>
+      <w:r>
+        <w:t xml:space="preserve">    &lt;</w:t>
+      </w:r>
+      <w:proofErr w:type="spellStart"/>
+      <w:proofErr w:type="gramStart"/>
+      <w:r>
+        <w:t>estimateProgress</w:t>
+      </w:r>
+      <w:proofErr w:type="spellEnd"/>
+      <w:r>
+        <w:t>&gt;</w:t>
+      </w:r>
+      <w:proofErr w:type="gramEnd"/>
+      <w:r>
+        <w:t>true&lt;/</w:t>
+      </w:r>
+      <w:proofErr w:type="spellStart"/>
+      <w:r>
+        <w:t>estimateProgress</w:t>
+      </w:r>
+      <w:proofErr w:type="spellEnd"/>
+      <w:r>
+        <w:t>&gt;</w:t>
+      </w:r>
+    </w:p>
+    <w:p>
+      <w:pPr>
+        <w:spacing w:after="0" w:line="240" w:lineRule="auto"/>
+      </w:pPr>
+      <w:r>
+        <w:lastRenderedPageBreak/>
+        <w:t>&lt;/progress&gt;</w:t>
+      </w:r>
+    </w:p>
+    <w:p>
+      <w:pPr>
+        <w:spacing w:after="0"/>
+      </w:pPr>
+    </w:p>
+    <w:p>
+      <w:pPr>
+        <w:spacing w:after="0"/>
+        <w:rPr>
+          <w:rFonts w:ascii="Times New Roman" w:hAnsi="Times New Roman" w:cs="Times New Roman"/>
+        </w:rPr>
+      </w:pPr>
+      <w:proofErr w:type="gramStart"/>
+      <w:r>
+        <w:rPr>
+          <w:rFonts w:ascii="Times New Roman" w:hAnsi="Times New Roman" w:cs="Times New Roman"/>
+        </w:rPr>
+        <w:t>percent</w:t>
+      </w:r>
+      <w:proofErr w:type="gramEnd"/>
+      <w:r>
+        <w:rPr>
+          <w:rFonts w:ascii="Times New Roman" w:hAnsi="Times New Roman" w:cs="Times New Roman"/>
+        </w:rPr>
+        <w:t xml:space="preserve"> is a required integer between 1 and 99. The optional </w:t>
+      </w:r>
+      <w:proofErr w:type="spellStart"/>
+      <w:r>
+        <w:rPr>
+          <w:rFonts w:ascii="Times New Roman" w:hAnsi="Times New Roman" w:cs="Times New Roman"/>
+        </w:rPr>
+        <w:t>estimateProgress</w:t>
+      </w:r>
+      <w:proofErr w:type="spellEnd"/>
+      <w:r>
+        <w:rPr>
+          <w:rFonts w:ascii="Times New Roman" w:hAnsi="Times New Roman" w:cs="Times New Roman"/>
+        </w:rPr>
+        <w:t xml:space="preserve"> </w:t>
+      </w:r>
+      <w:proofErr w:type="spellStart"/>
+      <w:proofErr w:type="gramStart"/>
+      <w:r>
+        <w:rPr>
+          <w:rFonts w:ascii="Times New Roman" w:hAnsi="Times New Roman" w:cs="Times New Roman"/>
+        </w:rPr>
+        <w:t>boolean</w:t>
+      </w:r>
+      <w:proofErr w:type="spellEnd"/>
+      <w:proofErr w:type="gramEnd"/>
+      <w:r>
+        <w:rPr>
+          <w:rFonts w:ascii="Times New Roman" w:hAnsi="Times New Roman" w:cs="Times New Roman"/>
+        </w:rPr>
+        <w:t xml:space="preserve"> directs </w:t>
+      </w:r>
+      <w:proofErr w:type="spellStart"/>
+      <w:r>
+        <w:rPr>
+          <w:rFonts w:ascii="Times New Roman" w:hAnsi="Times New Roman" w:cs="Times New Roman"/>
+        </w:rPr>
+        <w:t>MovingBoundary</w:t>
+      </w:r>
+      <w:proofErr w:type="spellEnd"/>
+      <w:r>
+        <w:rPr>
+          <w:rFonts w:ascii="Times New Roman" w:hAnsi="Times New Roman" w:cs="Times New Roman"/>
+        </w:rPr>
+        <w:t xml:space="preserve"> to estimate time remaining until the simulation is complete. By default, time estimates are off.</w:t>
+      </w:r>
+    </w:p>
+    <w:p>
+      <w:pPr>
+        <w:pStyle w:val="Heading2"/>
+      </w:pPr>
+      <w:proofErr w:type="gramStart"/>
+      <w:r>
+        <w:t>trace</w:t>
+      </w:r>
+      <w:proofErr w:type="gramEnd"/>
+    </w:p>
+    <w:p>
+      <w:pPr>
+        <w:rPr>
+          <w:rFonts w:ascii="Times New Roman" w:hAnsi="Times New Roman" w:cs="Times New Roman"/>
+        </w:rPr>
+      </w:pPr>
+      <w:r>
+        <w:rPr>
+          <w:rFonts w:ascii="Times New Roman" w:hAnsi="Times New Roman" w:cs="Times New Roman"/>
+        </w:rPr>
+        <w:t>The optional trace section contains debugging output using levels of granularity; currently: verbose, trace, debug, info, warn, fatal. In addition to the overall setting some parts of the code may have their logging levels set explicitly. Note any level below “warn” may produce gigabytes of text on a finer mesh.</w:t>
+      </w:r>
+    </w:p>
+    <w:p>
+      <w:pPr>
+        <w:pStyle w:val="Heading2"/>
+      </w:pPr>
+      <w:proofErr w:type="spellStart"/>
+      <w:proofErr w:type="gramStart"/>
+      <w:r>
+        <w:t>matlabDebug</w:t>
+      </w:r>
+      <w:proofErr w:type="spellEnd"/>
+      <w:proofErr w:type="gramEnd"/>
+    </w:p>
+    <w:p>
+      <w:pPr>
+        <w:spacing w:after="0"/>
+        <w:rPr>
+          <w:rFonts w:ascii="Times New Roman" w:hAnsi="Times New Roman" w:cs="Times New Roman"/>
+        </w:rPr>
+      </w:pPr>
+      <w:r>
+        <w:rPr>
+          <w:rFonts w:ascii="Times New Roman" w:hAnsi="Times New Roman" w:cs="Times New Roman"/>
+        </w:rPr>
+        <w:t xml:space="preserve">The optional </w:t>
+      </w:r>
+      <w:proofErr w:type="spellStart"/>
+      <w:r>
+        <w:rPr>
+          <w:rFonts w:ascii="Times New Roman" w:hAnsi="Times New Roman" w:cs="Times New Roman"/>
+        </w:rPr>
+        <w:t>matlabDebug</w:t>
+      </w:r>
+      <w:proofErr w:type="spellEnd"/>
+      <w:r>
+        <w:rPr>
+          <w:rFonts w:ascii="Times New Roman" w:hAnsi="Times New Roman" w:cs="Times New Roman"/>
+        </w:rPr>
+        <w:t xml:space="preserve"> section causes the Solver to output debug </w:t>
+      </w:r>
+      <w:proofErr w:type="spellStart"/>
+      <w:r>
+        <w:rPr>
+          <w:rFonts w:ascii="Times New Roman" w:hAnsi="Times New Roman" w:cs="Times New Roman"/>
+        </w:rPr>
+        <w:t>Matlab</w:t>
+      </w:r>
+      <w:proofErr w:type="spellEnd"/>
+      <w:r>
+        <w:rPr>
+          <w:rFonts w:ascii="Times New Roman" w:hAnsi="Times New Roman" w:cs="Times New Roman"/>
+        </w:rPr>
+        <w:t xml:space="preserve"> script (*.m) files to evaluate specific modules. Note some settings may produce hundreds of *.m files.</w:t>
+      </w:r>
+    </w:p>
+    <w:p>
+      <w:pPr>
+        <w:spacing w:after="0"/>
+        <w:rPr>
+          <w:rFonts w:ascii="Times New Roman" w:hAnsi="Times New Roman" w:cs="Times New Roman"/>
+        </w:rPr>
+      </w:pPr>
+    </w:p>
+    <w:p>
+      <w:pPr>
+        <w:spacing w:after="0"/>
+        <w:rPr>
+          <w:rFonts w:ascii="Times New Roman" w:hAnsi="Times New Roman" w:cs="Times New Roman"/>
+        </w:rPr>
+      </w:pPr>
+      <w:r>
+        <w:rPr>
+          <w:rFonts w:ascii="Times New Roman" w:hAnsi="Times New Roman" w:cs="Times New Roman"/>
+        </w:rPr>
+        <w:t>The currently available settings are:</w:t>
+      </w:r>
+    </w:p>
+    <w:p>
+      <w:pPr>
+        <w:spacing w:after="0"/>
+        <w:rPr>
+          <w:rFonts w:ascii="Times New Roman" w:hAnsi="Times New Roman" w:cs="Times New Roman"/>
+        </w:rPr>
+      </w:pPr>
+      <w:proofErr w:type="spellStart"/>
+      <w:proofErr w:type="gramStart"/>
+      <w:r>
+        <w:rPr>
+          <w:rFonts w:ascii="Times New Roman" w:hAnsi="Times New Roman" w:cs="Times New Roman"/>
+        </w:rPr>
+        <w:t>edgefind</w:t>
+      </w:r>
+      <w:proofErr w:type="spellEnd"/>
+      <w:proofErr w:type="gramEnd"/>
+      <w:r>
+        <w:rPr>
+          <w:rFonts w:ascii="Times New Roman" w:hAnsi="Times New Roman" w:cs="Times New Roman"/>
+        </w:rPr>
+        <w:t xml:space="preserve">: </w:t>
+      </w:r>
+    </w:p>
+    <w:p>
+      <w:pPr>
+        <w:spacing w:after="0"/>
+        <w:rPr>
+          <w:rFonts w:ascii="Times New Roman" w:hAnsi="Times New Roman" w:cs="Times New Roman"/>
+        </w:rPr>
+      </w:pPr>
+      <w:proofErr w:type="spellStart"/>
+      <w:proofErr w:type="gramStart"/>
+      <w:r>
+        <w:rPr>
+          <w:rFonts w:ascii="Times New Roman" w:hAnsi="Times New Roman" w:cs="Times New Roman"/>
+        </w:rPr>
+        <w:t>collectmass</w:t>
+      </w:r>
+      <w:proofErr w:type="spellEnd"/>
+      <w:proofErr w:type="gramEnd"/>
+      <w:r>
+        <w:rPr>
+          <w:rFonts w:ascii="Times New Roman" w:hAnsi="Times New Roman" w:cs="Times New Roman"/>
+        </w:rPr>
+        <w:t>:</w:t>
+      </w:r>
+    </w:p>
+    <w:p>
+      <w:pPr>
+        <w:spacing w:after="0"/>
+        <w:rPr>
+          <w:rFonts w:ascii="Times New Roman" w:hAnsi="Times New Roman" w:cs="Times New Roman"/>
+        </w:rPr>
+      </w:pPr>
+      <w:proofErr w:type="spellStart"/>
+      <w:proofErr w:type="gramStart"/>
+      <w:r>
+        <w:rPr>
+          <w:rFonts w:ascii="Times New Roman" w:hAnsi="Times New Roman" w:cs="Times New Roman"/>
+        </w:rPr>
+        <w:t>frontmove</w:t>
+      </w:r>
+      <w:proofErr w:type="spellEnd"/>
+      <w:proofErr w:type="gramEnd"/>
+      <w:r>
+        <w:rPr>
+          <w:rFonts w:ascii="Times New Roman" w:hAnsi="Times New Roman" w:cs="Times New Roman"/>
+        </w:rPr>
+        <w:t>:</w:t>
+      </w:r>
+    </w:p>
+    <w:p>
+      <w:pPr>
+        <w:spacing w:after="0"/>
+        <w:rPr>
+          <w:rFonts w:ascii="Times New Roman" w:hAnsi="Times New Roman" w:cs="Times New Roman"/>
+        </w:rPr>
+      </w:pPr>
+      <w:proofErr w:type="gramStart"/>
+      <w:r>
+        <w:rPr>
+          <w:rFonts w:ascii="Times New Roman" w:hAnsi="Times New Roman" w:cs="Times New Roman"/>
+        </w:rPr>
+        <w:t>tiling</w:t>
+      </w:r>
+      <w:proofErr w:type="gramEnd"/>
+      <w:r>
+        <w:rPr>
+          <w:rFonts w:ascii="Times New Roman" w:hAnsi="Times New Roman" w:cs="Times New Roman"/>
+        </w:rPr>
+        <w:t>:</w:t>
+      </w:r>
+    </w:p>
+    <w:p>
+      <w:pPr>
+        <w:spacing w:after="0"/>
+        <w:rPr>
+          <w:rFonts w:ascii="Times New Roman" w:hAnsi="Times New Roman" w:cs="Times New Roman"/>
+        </w:rPr>
+      </w:pPr>
+      <w:r>
+        <w:rPr>
+          <w:rFonts w:ascii="Times New Roman" w:hAnsi="Times New Roman" w:cs="Times New Roman"/>
+        </w:rPr>
+        <w:t>tilingMovie:</w:t>
+      </w:r>
+    </w:p>
+    <w:p>
+      <w:pPr>
+        <w:spacing w:after="0"/>
+        <w:rPr>
+          <w:rFonts w:ascii="Times New Roman" w:hAnsi="Times New Roman" w:cs="Times New Roman"/>
+        </w:rPr>
+      </w:pPr>
+    </w:p>
+    <w:p>
+      <w:pPr>
+        <w:spacing w:after="0"/>
+      </w:pPr>
+      <w:r>
+        <w:t>&lt;</w:t>
+      </w:r>
+      <w:proofErr w:type="spellStart"/>
+      <w:proofErr w:type="gramStart"/>
+      <w:r>
+        <w:t>matlabDebug</w:t>
+      </w:r>
+      <w:proofErr w:type="spellEnd"/>
+      <w:proofErr w:type="gramEnd"/>
+      <w:r>
+        <w:t>&gt;</w:t>
+      </w:r>
+    </w:p>
+    <w:p>
+      <w:pPr>
+        <w:spacing w:after="0"/>
+      </w:pPr>
+      <w:r>
+        <w:t xml:space="preserve">        &lt;</w:t>
+      </w:r>
+      <w:proofErr w:type="gramStart"/>
+      <w:r>
+        <w:t>token&gt;</w:t>
+      </w:r>
+      <w:proofErr w:type="gramEnd"/>
+      <w:r>
+        <w:t>tiling&lt;/token&gt;</w:t>
+      </w:r>
+    </w:p>
+    <w:p>
+      <w:pPr>
+        <w:spacing w:after="0"/>
+      </w:pPr>
+      <w:r>
+        <w:t xml:space="preserve">        &lt;</w:t>
+      </w:r>
+      <w:proofErr w:type="gramStart"/>
+      <w:r>
+        <w:t>token&gt;</w:t>
+      </w:r>
+      <w:proofErr w:type="spellStart"/>
+      <w:proofErr w:type="gramEnd"/>
+      <w:r>
+        <w:t>frontmove</w:t>
+      </w:r>
+      <w:proofErr w:type="spellEnd"/>
+      <w:r>
+        <w:t>&lt;/token&gt;</w:t>
+      </w:r>
+    </w:p>
+    <w:p>
+      <w:pPr>
+        <w:spacing w:after="0"/>
+      </w:pPr>
+      <w:r>
+        <w:t xml:space="preserve">    &lt;/</w:t>
+      </w:r>
+      <w:proofErr w:type="spellStart"/>
+      <w:r>
+        <w:t>matlabDebug</w:t>
+      </w:r>
+      <w:proofErr w:type="spellEnd"/>
+      <w:r>
+        <w:t>&gt;</w:t>
+      </w:r>
       <w:bookmarkStart w:id="0" w:name="_GoBack"/>
       <w:bookmarkEnd w:id="0"/>
-    </w:p>
-    <w:p>
-      <w:pPr>
-        <w:pStyle w:val="Heading3"/>
-      </w:pPr>
-      <w:proofErr w:type="gramStart"/>
-      <w:r>
-        <w:t>boundary</w:t>
-      </w:r>
-      <w:proofErr w:type="gramEnd"/>
-      <w:r>
-        <w:t xml:space="preserve"> (front)</w:t>
-      </w:r>
-    </w:p>
-    <w:p>
-      <w:pPr>
-        <w:rPr>
-          <w:rFonts w:ascii="Times New Roman" w:hAnsi="Times New Roman" w:cs="Times New Roman"/>
-        </w:rPr>
-      </w:pPr>
-      <w:r>
-        <w:rPr>
-          <w:rFonts w:ascii="Times New Roman" w:hAnsi="Times New Roman" w:cs="Times New Roman"/>
-        </w:rPr>
-        <w:t>The front is defined either using the FronTier library from SUNY at Stony Brook or simple fixed geometries.</w:t>
-      </w:r>
-    </w:p>
-    <w:p>
-      <w:pPr>
-        <w:rPr>
-          <w:rFonts w:ascii="Times New Roman" w:hAnsi="Times New Roman" w:cs="Times New Roman"/>
-        </w:rPr>
-      </w:pPr>
-      <w:r>
-        <w:rPr>
-          <w:rFonts w:ascii="Times New Roman" w:hAnsi="Times New Roman" w:cs="Times New Roman"/>
-        </w:rPr>
-        <w:t xml:space="preserve">If frontier is used, the following elements are required in </w:t>
-      </w:r>
-      <w:r>
-        <w:rPr>
-          <w:rFonts w:ascii="Times New Roman" w:hAnsi="Times New Roman" w:cs="Times New Roman"/>
-          <w:i/>
-        </w:rPr>
-        <w:t>problem</w:t>
-      </w:r>
-      <w:r>
-        <w:rPr>
-          <w:rFonts w:ascii="Times New Roman" w:hAnsi="Times New Roman" w:cs="Times New Roman"/>
-        </w:rPr>
-        <w:t>.</w:t>
-      </w:r>
-    </w:p>
-    <w:p>
-      <w:pPr>
-        <w:spacing w:after="0" w:line="240" w:lineRule="auto"/>
-        <w:rPr>
-          <w:rFonts w:cstheme="minorHAnsi"/>
-        </w:rPr>
-      </w:pPr>
-      <w:r>
-        <w:rPr>
-          <w:rFonts w:cstheme="minorHAnsi"/>
-        </w:rPr>
-        <w:t>&lt;</w:t>
-      </w:r>
-      <w:proofErr w:type="spellStart"/>
-      <w:proofErr w:type="gramStart"/>
-      <w:r>
-        <w:rPr>
-          <w:rFonts w:cstheme="minorHAnsi"/>
-        </w:rPr>
-        <w:t>levelFunction</w:t>
-      </w:r>
-      <w:proofErr w:type="spellEnd"/>
-      <w:r>
-        <w:rPr>
-          <w:rFonts w:cstheme="minorHAnsi"/>
-        </w:rPr>
-        <w:t>&gt;</w:t>
-      </w:r>
-      <w:proofErr w:type="gramEnd"/>
-      <w:r>
-        <w:rPr>
-          <w:rFonts w:cstheme="minorHAnsi"/>
-        </w:rPr>
-        <w:t>x^2 + y^2 - 1&lt;/</w:t>
-      </w:r>
-      <w:proofErr w:type="spellStart"/>
-      <w:r>
-        <w:rPr>
-          <w:rFonts w:cstheme="minorHAnsi"/>
-        </w:rPr>
-        <w:t>levelFunction</w:t>
-      </w:r>
-      <w:proofErr w:type="spellEnd"/>
-      <w:r>
-        <w:rPr>
-          <w:rFonts w:cstheme="minorHAnsi"/>
-        </w:rPr>
-        <w:t xml:space="preserve">&gt; </w:t>
-      </w:r>
-    </w:p>
-    <w:p>
-      <w:pPr>
-        <w:spacing w:after="0" w:line="240" w:lineRule="auto"/>
-        <w:rPr>
-          <w:rFonts w:cstheme="minorHAnsi"/>
-        </w:rPr>
-      </w:pPr>
-      <w:r>
-        <w:rPr>
-          <w:rFonts w:cstheme="minorHAnsi"/>
-        </w:rPr>
-        <w:lastRenderedPageBreak/>
-        <w:t>&lt;</w:t>
-      </w:r>
-      <w:proofErr w:type="spellStart"/>
-      <w:proofErr w:type="gramStart"/>
-      <w:r>
-        <w:rPr>
-          <w:rFonts w:cstheme="minorHAnsi"/>
-        </w:rPr>
-        <w:t>frontToNodeRatio</w:t>
-      </w:r>
-      <w:proofErr w:type="spellEnd"/>
-      <w:r>
-        <w:rPr>
-          <w:rFonts w:cstheme="minorHAnsi"/>
-        </w:rPr>
-        <w:t>&gt;</w:t>
-      </w:r>
-      <w:proofErr w:type="gramEnd"/>
-      <w:r>
-        <w:rPr>
-          <w:rFonts w:cstheme="minorHAnsi"/>
-        </w:rPr>
-        <w:t>5&lt;/</w:t>
-      </w:r>
-      <w:proofErr w:type="spellStart"/>
-      <w:r>
-        <w:rPr>
-          <w:rFonts w:cstheme="minorHAnsi"/>
-        </w:rPr>
-        <w:t>frontToNodeRatio</w:t>
-      </w:r>
-      <w:proofErr w:type="spellEnd"/>
-      <w:r>
-        <w:rPr>
-          <w:rFonts w:cstheme="minorHAnsi"/>
-        </w:rPr>
-        <w:t>&gt;</w:t>
-      </w:r>
-    </w:p>
-    <w:p>
-      <w:pPr>
-        <w:spacing w:after="0" w:line="240" w:lineRule="auto"/>
-        <w:rPr>
-          <w:rFonts w:ascii="Times New Roman" w:hAnsi="Times New Roman" w:cs="Times New Roman"/>
-        </w:rPr>
-      </w:pPr>
-    </w:p>
-    <w:p>
-      <w:pPr>
-        <w:spacing w:after="0" w:line="240" w:lineRule="auto"/>
-        <w:rPr>
-          <w:rFonts w:ascii="Times New Roman" w:hAnsi="Times New Roman" w:cs="Times New Roman"/>
-        </w:rPr>
-      </w:pPr>
-      <w:r>
-        <w:rPr>
-          <w:rFonts w:ascii="Times New Roman" w:hAnsi="Times New Roman" w:cs="Times New Roman"/>
-        </w:rPr>
-        <w:t xml:space="preserve">The initial boundary is where </w:t>
-      </w:r>
-      <w:proofErr w:type="spellStart"/>
-      <w:r>
-        <w:rPr>
-          <w:rFonts w:ascii="Times New Roman" w:hAnsi="Times New Roman" w:cs="Times New Roman"/>
-        </w:rPr>
-        <w:t>levelFunction</w:t>
-      </w:r>
-      <w:proofErr w:type="spellEnd"/>
-      <w:r>
-        <w:rPr>
-          <w:rFonts w:ascii="Times New Roman" w:hAnsi="Times New Roman" w:cs="Times New Roman"/>
-        </w:rPr>
-        <w:t xml:space="preserve"> evaluates to zero.</w:t>
-      </w:r>
-    </w:p>
-    <w:p>
-      <w:pPr>
-        <w:spacing w:after="0" w:line="240" w:lineRule="auto"/>
-        <w:rPr>
-          <w:rFonts w:ascii="Times New Roman" w:hAnsi="Times New Roman" w:cs="Times New Roman"/>
-        </w:rPr>
-      </w:pPr>
-      <w:r>
-        <w:rPr>
-          <w:rFonts w:ascii="Times New Roman" w:hAnsi="Times New Roman" w:cs="Times New Roman"/>
-        </w:rPr>
-        <w:t xml:space="preserve">The </w:t>
-      </w:r>
-      <w:proofErr w:type="spellStart"/>
-      <w:r>
-        <w:rPr>
-          <w:rFonts w:ascii="Times New Roman" w:hAnsi="Times New Roman" w:cs="Times New Roman"/>
-        </w:rPr>
-        <w:t>frontToNode</w:t>
-      </w:r>
-      <w:proofErr w:type="spellEnd"/>
-      <w:r>
-        <w:rPr>
-          <w:rFonts w:ascii="Times New Roman" w:hAnsi="Times New Roman" w:cs="Times New Roman"/>
-        </w:rPr>
-        <w:t xml:space="preserve"> ratio defines the granularity frontier will operate at relative the problem node spacing.</w:t>
-      </w:r>
-    </w:p>
-    <w:p>
-      <w:pPr>
-        <w:spacing w:after="0" w:line="240" w:lineRule="auto"/>
-        <w:rPr>
-          <w:rFonts w:ascii="Times New Roman" w:hAnsi="Times New Roman" w:cs="Times New Roman"/>
-        </w:rPr>
-      </w:pPr>
-    </w:p>
-    <w:p>
-      <w:pPr>
-        <w:spacing w:after="0" w:line="240" w:lineRule="auto"/>
-        <w:rPr>
-          <w:rFonts w:ascii="Times New Roman" w:hAnsi="Times New Roman" w:cs="Times New Roman"/>
-        </w:rPr>
-      </w:pPr>
-      <w:r>
-        <w:rPr>
-          <w:rFonts w:ascii="Times New Roman" w:hAnsi="Times New Roman" w:cs="Times New Roman"/>
-        </w:rPr>
-        <w:t>The fixed boundaries may be either:</w:t>
-      </w:r>
-    </w:p>
-    <w:p>
-      <w:pPr>
-        <w:spacing w:after="0" w:line="240" w:lineRule="auto"/>
-        <w:rPr>
-          <w:rFonts w:cstheme="minorHAnsi"/>
-        </w:rPr>
-      </w:pPr>
-      <w:r>
-        <w:rPr>
-          <w:rFonts w:asciiTheme="majorHAnsi" w:hAnsiTheme="majorHAnsi" w:cs="Times New Roman"/>
-        </w:rPr>
-        <w:t xml:space="preserve">   </w:t>
-      </w:r>
-      <w:r>
-        <w:rPr>
-          <w:rFonts w:cstheme="minorHAnsi"/>
-        </w:rPr>
-        <w:t>&lt;</w:t>
-      </w:r>
-      <w:proofErr w:type="spellStart"/>
-      <w:proofErr w:type="gramStart"/>
-      <w:r>
-        <w:rPr>
-          <w:rFonts w:cstheme="minorHAnsi"/>
-        </w:rPr>
-        <w:t>specialFront</w:t>
-      </w:r>
-      <w:proofErr w:type="spellEnd"/>
-      <w:proofErr w:type="gramEnd"/>
-      <w:r>
-        <w:rPr>
-          <w:rFonts w:cstheme="minorHAnsi"/>
-        </w:rPr>
-        <w:t>&gt;</w:t>
-      </w:r>
-    </w:p>
-    <w:p>
-      <w:pPr>
-        <w:spacing w:after="0" w:line="240" w:lineRule="auto"/>
-        <w:rPr>
-          <w:rFonts w:cstheme="minorHAnsi"/>
-        </w:rPr>
-      </w:pPr>
-      <w:r>
-        <w:rPr>
-          <w:rFonts w:cstheme="minorHAnsi"/>
-        </w:rPr>
-        <w:t xml:space="preserve">      &lt;</w:t>
-      </w:r>
-      <w:proofErr w:type="gramStart"/>
-      <w:r>
-        <w:rPr>
-          <w:rFonts w:cstheme="minorHAnsi"/>
-        </w:rPr>
-        <w:t>rectangle</w:t>
-      </w:r>
-      <w:proofErr w:type="gramEnd"/>
-      <w:r>
-        <w:rPr>
-          <w:rFonts w:cstheme="minorHAnsi"/>
-        </w:rPr>
-        <w:t>&gt;</w:t>
-      </w:r>
-    </w:p>
-    <w:p>
-      <w:pPr>
-        <w:spacing w:after="0" w:line="240" w:lineRule="auto"/>
-        <w:rPr>
-          <w:rFonts w:cstheme="minorHAnsi"/>
-        </w:rPr>
-      </w:pPr>
-      <w:r>
-        <w:rPr>
-          <w:rFonts w:cstheme="minorHAnsi"/>
-        </w:rPr>
-        <w:tab/>
-        <w:t xml:space="preserve">  </w:t>
-      </w:r>
-      <w:r>
-        <w:rPr>
-          <w:rFonts w:cstheme="minorHAnsi"/>
-        </w:rPr>
-        <w:tab/>
-        <w:t>&lt;</w:t>
-      </w:r>
-      <w:proofErr w:type="gramStart"/>
-      <w:r>
-        <w:rPr>
-          <w:rFonts w:cstheme="minorHAnsi"/>
-        </w:rPr>
-        <w:t>height&gt;</w:t>
-      </w:r>
-      <w:proofErr w:type="gramEnd"/>
-      <w:r>
-        <w:rPr>
-          <w:rFonts w:cstheme="minorHAnsi"/>
-        </w:rPr>
-        <w:t>2&lt;/height&gt;</w:t>
-      </w:r>
-    </w:p>
-    <w:p>
-      <w:pPr>
-        <w:spacing w:after="0" w:line="240" w:lineRule="auto"/>
-        <w:rPr>
-          <w:rFonts w:cstheme="minorHAnsi"/>
-        </w:rPr>
-      </w:pPr>
-      <w:r>
-        <w:rPr>
-          <w:rFonts w:cstheme="minorHAnsi"/>
-        </w:rPr>
-        <w:tab/>
-        <w:t xml:space="preserve">  </w:t>
-      </w:r>
-      <w:r>
-        <w:rPr>
-          <w:rFonts w:cstheme="minorHAnsi"/>
-        </w:rPr>
-        <w:tab/>
-        <w:t>&lt;</w:t>
-      </w:r>
-      <w:proofErr w:type="gramStart"/>
-      <w:r>
-        <w:rPr>
-          <w:rFonts w:cstheme="minorHAnsi"/>
-        </w:rPr>
-        <w:t>width&gt;</w:t>
-      </w:r>
-      <w:proofErr w:type="gramEnd"/>
-      <w:r>
-        <w:rPr>
-          <w:rFonts w:cstheme="minorHAnsi"/>
-        </w:rPr>
-        <w:t>2&lt;/width&gt;</w:t>
-      </w:r>
-    </w:p>
-    <w:p>
-      <w:pPr>
-        <w:spacing w:after="0" w:line="240" w:lineRule="auto"/>
-        <w:rPr>
-          <w:rFonts w:cstheme="minorHAnsi"/>
-        </w:rPr>
-      </w:pPr>
-      <w:r>
-        <w:rPr>
-          <w:rFonts w:cstheme="minorHAnsi"/>
-        </w:rPr>
-        <w:t xml:space="preserve">        &lt;</w:t>
-      </w:r>
-      <w:proofErr w:type="spellStart"/>
-      <w:proofErr w:type="gramStart"/>
-      <w:r>
-        <w:rPr>
-          <w:rFonts w:cstheme="minorHAnsi"/>
-        </w:rPr>
-        <w:t>originx</w:t>
-      </w:r>
-      <w:proofErr w:type="spellEnd"/>
-      <w:proofErr w:type="gramEnd"/>
-      <w:r>
-        <w:rPr>
-          <w:rFonts w:cstheme="minorHAnsi"/>
-        </w:rPr>
-        <w:t>&gt;-0.5&lt;/</w:t>
-      </w:r>
-      <w:proofErr w:type="spellStart"/>
-      <w:r>
-        <w:rPr>
-          <w:rFonts w:cstheme="minorHAnsi"/>
-        </w:rPr>
-        <w:t>originx</w:t>
-      </w:r>
-      <w:proofErr w:type="spellEnd"/>
-      <w:r>
-        <w:rPr>
-          <w:rFonts w:cstheme="minorHAnsi"/>
-        </w:rPr>
-        <w:t>&gt;</w:t>
-      </w:r>
-    </w:p>
-    <w:p>
-      <w:pPr>
-        <w:spacing w:after="0" w:line="240" w:lineRule="auto"/>
-        <w:rPr>
-          <w:rFonts w:cstheme="minorHAnsi"/>
-        </w:rPr>
-      </w:pPr>
-      <w:r>
-        <w:rPr>
-          <w:rFonts w:cstheme="minorHAnsi"/>
-        </w:rPr>
-        <w:t xml:space="preserve">        &lt;</w:t>
-      </w:r>
-      <w:proofErr w:type="spellStart"/>
-      <w:proofErr w:type="gramStart"/>
-      <w:r>
-        <w:rPr>
-          <w:rFonts w:cstheme="minorHAnsi"/>
-        </w:rPr>
-        <w:t>originy</w:t>
-      </w:r>
-      <w:proofErr w:type="spellEnd"/>
-      <w:proofErr w:type="gramEnd"/>
-      <w:r>
-        <w:rPr>
-          <w:rFonts w:cstheme="minorHAnsi"/>
-        </w:rPr>
-        <w:t>&gt;-0.5&lt;/</w:t>
-      </w:r>
-      <w:proofErr w:type="spellStart"/>
-      <w:r>
-        <w:rPr>
-          <w:rFonts w:cstheme="minorHAnsi"/>
-        </w:rPr>
-        <w:t>originy</w:t>
-      </w:r>
-      <w:proofErr w:type="spellEnd"/>
-      <w:r>
-        <w:rPr>
-          <w:rFonts w:cstheme="minorHAnsi"/>
-        </w:rPr>
-        <w:t>&gt;</w:t>
-      </w:r>
-    </w:p>
-    <w:p>
-      <w:pPr>
-        <w:spacing w:after="0" w:line="240" w:lineRule="auto"/>
-        <w:rPr>
-          <w:rFonts w:cstheme="minorHAnsi"/>
-        </w:rPr>
-      </w:pPr>
-      <w:r>
-        <w:rPr>
-          <w:rFonts w:cstheme="minorHAnsi"/>
-        </w:rPr>
-        <w:t xml:space="preserve">        &lt;</w:t>
-      </w:r>
-      <w:proofErr w:type="spellStart"/>
-      <w:proofErr w:type="gramStart"/>
-      <w:r>
-        <w:rPr>
-          <w:rFonts w:cstheme="minorHAnsi"/>
-        </w:rPr>
-        <w:t>velocityx</w:t>
-      </w:r>
-      <w:proofErr w:type="spellEnd"/>
-      <w:r>
-        <w:rPr>
-          <w:rFonts w:cstheme="minorHAnsi"/>
-        </w:rPr>
-        <w:t>&gt;</w:t>
-      </w:r>
-      <w:proofErr w:type="gramEnd"/>
-      <w:r>
-        <w:rPr>
-          <w:rFonts w:cstheme="minorHAnsi"/>
-        </w:rPr>
-        <w:t>1&lt;/</w:t>
-      </w:r>
-      <w:proofErr w:type="spellStart"/>
-      <w:r>
-        <w:rPr>
-          <w:rFonts w:cstheme="minorHAnsi"/>
-        </w:rPr>
-        <w:t>velocityx</w:t>
-      </w:r>
-      <w:proofErr w:type="spellEnd"/>
-      <w:r>
-        <w:rPr>
-          <w:rFonts w:cstheme="minorHAnsi"/>
-        </w:rPr>
-        <w:t>&gt;</w:t>
-      </w:r>
-    </w:p>
-    <w:p>
-      <w:pPr>
-        <w:spacing w:after="0" w:line="240" w:lineRule="auto"/>
-        <w:rPr>
-          <w:rFonts w:cstheme="minorHAnsi"/>
-        </w:rPr>
-      </w:pPr>
-      <w:r>
-        <w:rPr>
-          <w:rFonts w:cstheme="minorHAnsi"/>
-        </w:rPr>
-        <w:t xml:space="preserve">      &lt;/rectangle&gt;</w:t>
-      </w:r>
-    </w:p>
-    <w:p>
-      <w:pPr>
-        <w:spacing w:after="0" w:line="240" w:lineRule="auto"/>
-        <w:rPr>
-          <w:rFonts w:cstheme="minorHAnsi"/>
-        </w:rPr>
-      </w:pPr>
-      <w:r>
-        <w:rPr>
-          <w:rFonts w:cstheme="minorHAnsi"/>
-        </w:rPr>
-        <w:t xml:space="preserve">    &lt;/</w:t>
-      </w:r>
-      <w:proofErr w:type="spellStart"/>
-      <w:r>
-        <w:rPr>
-          <w:rFonts w:cstheme="minorHAnsi"/>
-        </w:rPr>
-        <w:t>specialFront</w:t>
-      </w:r>
-      <w:proofErr w:type="spellEnd"/>
-      <w:r>
-        <w:rPr>
-          <w:rFonts w:cstheme="minorHAnsi"/>
-        </w:rPr>
-        <w:t>&gt;</w:t>
-      </w:r>
-    </w:p>
-    <w:p>
-      <w:pPr>
-        <w:spacing w:after="0" w:line="240" w:lineRule="auto"/>
-        <w:rPr>
-          <w:rFonts w:cstheme="minorHAnsi"/>
-        </w:rPr>
-      </w:pPr>
-    </w:p>
-    <w:p>
-      <w:pPr>
-        <w:spacing w:after="0" w:line="240" w:lineRule="auto"/>
-        <w:rPr>
-          <w:rFonts w:ascii="Times New Roman" w:hAnsi="Times New Roman" w:cs="Times New Roman"/>
-        </w:rPr>
-      </w:pPr>
-      <w:r>
-        <w:rPr>
-          <w:rFonts w:ascii="Times New Roman" w:hAnsi="Times New Roman" w:cs="Times New Roman"/>
-        </w:rPr>
-        <w:t>With origin being the lower left corner, or:</w:t>
-      </w:r>
-    </w:p>
-    <w:p>
-      <w:pPr>
-        <w:spacing w:after="0" w:line="240" w:lineRule="auto"/>
-        <w:rPr>
-          <w:rFonts w:ascii="Times New Roman" w:hAnsi="Times New Roman" w:cs="Times New Roman"/>
-        </w:rPr>
-      </w:pPr>
-    </w:p>
-    <w:p>
-      <w:pPr>
-        <w:spacing w:after="0" w:line="240" w:lineRule="auto"/>
-        <w:rPr>
-          <w:rFonts w:cstheme="minorHAnsi"/>
-        </w:rPr>
-      </w:pPr>
-      <w:r>
-        <w:rPr>
-          <w:rFonts w:cstheme="minorHAnsi"/>
-        </w:rPr>
-        <w:t>&lt;</w:t>
-      </w:r>
-      <w:proofErr w:type="spellStart"/>
-      <w:proofErr w:type="gramStart"/>
-      <w:r>
-        <w:rPr>
-          <w:rFonts w:cstheme="minorHAnsi"/>
-        </w:rPr>
-        <w:t>specialFront</w:t>
-      </w:r>
-      <w:proofErr w:type="spellEnd"/>
-      <w:proofErr w:type="gramEnd"/>
-      <w:r>
-        <w:rPr>
-          <w:rFonts w:cstheme="minorHAnsi"/>
-        </w:rPr>
-        <w:t>&gt;</w:t>
-      </w:r>
-    </w:p>
-    <w:p>
-      <w:pPr>
-        <w:spacing w:after="0" w:line="240" w:lineRule="auto"/>
-        <w:rPr>
-          <w:rFonts w:cstheme="minorHAnsi"/>
-        </w:rPr>
-      </w:pPr>
-      <w:r>
-        <w:rPr>
-          <w:rFonts w:cstheme="minorHAnsi"/>
-        </w:rPr>
-        <w:t xml:space="preserve">      &lt;</w:t>
-      </w:r>
-      <w:proofErr w:type="gramStart"/>
-      <w:r>
-        <w:rPr>
-          <w:rFonts w:cstheme="minorHAnsi"/>
-        </w:rPr>
-        <w:t>circle</w:t>
-      </w:r>
-      <w:proofErr w:type="gramEnd"/>
-      <w:r>
-        <w:rPr>
-          <w:rFonts w:cstheme="minorHAnsi"/>
-        </w:rPr>
-        <w:t>&gt;</w:t>
-      </w:r>
-    </w:p>
-    <w:p>
-      <w:pPr>
-        <w:spacing w:after="0" w:line="240" w:lineRule="auto"/>
-        <w:rPr>
-          <w:rFonts w:cstheme="minorHAnsi"/>
-        </w:rPr>
-      </w:pPr>
-      <w:r>
-        <w:rPr>
-          <w:rFonts w:cstheme="minorHAnsi"/>
-        </w:rPr>
-        <w:t xml:space="preserve">        &lt;</w:t>
-      </w:r>
-      <w:proofErr w:type="spellStart"/>
-      <w:proofErr w:type="gramStart"/>
-      <w:r>
-        <w:rPr>
-          <w:rFonts w:cstheme="minorHAnsi"/>
-        </w:rPr>
-        <w:t>originx</w:t>
-      </w:r>
-      <w:proofErr w:type="spellEnd"/>
-      <w:r>
-        <w:rPr>
-          <w:rFonts w:cstheme="minorHAnsi"/>
-        </w:rPr>
-        <w:t>&gt;</w:t>
-      </w:r>
-      <w:proofErr w:type="gramEnd"/>
-      <w:r>
-        <w:rPr>
-          <w:rFonts w:cstheme="minorHAnsi"/>
-        </w:rPr>
-        <w:t>0&lt;/</w:t>
-      </w:r>
-      <w:proofErr w:type="spellStart"/>
-      <w:r>
-        <w:rPr>
-          <w:rFonts w:cstheme="minorHAnsi"/>
-        </w:rPr>
-        <w:t>originx</w:t>
-      </w:r>
-      <w:proofErr w:type="spellEnd"/>
-      <w:r>
-        <w:rPr>
-          <w:rFonts w:cstheme="minorHAnsi"/>
-        </w:rPr>
-        <w:t>&gt;</w:t>
-      </w:r>
-    </w:p>
-    <w:p>
-      <w:pPr>
-        <w:spacing w:after="0" w:line="240" w:lineRule="auto"/>
-        <w:rPr>
-          <w:rFonts w:cstheme="minorHAnsi"/>
-        </w:rPr>
-      </w:pPr>
-      <w:r>
-        <w:rPr>
-          <w:rFonts w:cstheme="minorHAnsi"/>
-        </w:rPr>
-        <w:t xml:space="preserve">        &lt;</w:t>
-      </w:r>
-      <w:proofErr w:type="spellStart"/>
-      <w:proofErr w:type="gramStart"/>
-      <w:r>
-        <w:rPr>
-          <w:rFonts w:cstheme="minorHAnsi"/>
-        </w:rPr>
-        <w:t>originy</w:t>
-      </w:r>
-      <w:proofErr w:type="spellEnd"/>
-      <w:r>
-        <w:rPr>
-          <w:rFonts w:cstheme="minorHAnsi"/>
-        </w:rPr>
-        <w:t>&gt;</w:t>
-      </w:r>
-      <w:proofErr w:type="gramEnd"/>
-      <w:r>
-        <w:rPr>
-          <w:rFonts w:cstheme="minorHAnsi"/>
-        </w:rPr>
-        <w:t>0&lt;/</w:t>
-      </w:r>
-      <w:proofErr w:type="spellStart"/>
-      <w:r>
-        <w:rPr>
-          <w:rFonts w:cstheme="minorHAnsi"/>
-        </w:rPr>
-        <w:t>originy</w:t>
-      </w:r>
-      <w:proofErr w:type="spellEnd"/>
-      <w:r>
-        <w:rPr>
-          <w:rFonts w:cstheme="minorHAnsi"/>
-        </w:rPr>
-        <w:t>&gt;</w:t>
-      </w:r>
-    </w:p>
-    <w:p>
-      <w:pPr>
-        <w:spacing w:after="0" w:line="240" w:lineRule="auto"/>
-        <w:rPr>
-          <w:rFonts w:cstheme="minorHAnsi"/>
-        </w:rPr>
-      </w:pPr>
-      <w:r>
-        <w:rPr>
-          <w:rFonts w:cstheme="minorHAnsi"/>
-        </w:rPr>
-        <w:t xml:space="preserve">        &lt;</w:t>
-      </w:r>
-      <w:proofErr w:type="gramStart"/>
-      <w:r>
-        <w:rPr>
-          <w:rFonts w:cstheme="minorHAnsi"/>
-        </w:rPr>
-        <w:t>radius&gt;</w:t>
-      </w:r>
-      <w:proofErr w:type="gramEnd"/>
-      <w:r>
-        <w:rPr>
-          <w:rFonts w:cstheme="minorHAnsi"/>
-        </w:rPr>
-        <w:t>1&lt;/radius&gt;</w:t>
-      </w:r>
-    </w:p>
-    <w:p>
-      <w:pPr>
-        <w:spacing w:after="0" w:line="240" w:lineRule="auto"/>
-        <w:rPr>
-          <w:rFonts w:cstheme="minorHAnsi"/>
-        </w:rPr>
-      </w:pPr>
-      <w:r>
-        <w:rPr>
-          <w:rFonts w:cstheme="minorHAnsi"/>
-        </w:rPr>
-        <w:t xml:space="preserve">        &lt;</w:t>
-      </w:r>
-      <w:proofErr w:type="spellStart"/>
-      <w:proofErr w:type="gramStart"/>
-      <w:r>
-        <w:rPr>
-          <w:rFonts w:cstheme="minorHAnsi"/>
-        </w:rPr>
-        <w:t>velocityx</w:t>
-      </w:r>
-      <w:proofErr w:type="spellEnd"/>
-      <w:r>
-        <w:rPr>
-          <w:rFonts w:cstheme="minorHAnsi"/>
-        </w:rPr>
-        <w:t>&gt;</w:t>
-      </w:r>
-      <w:proofErr w:type="gramEnd"/>
-      <w:r>
-        <w:rPr>
-          <w:rFonts w:cstheme="minorHAnsi"/>
-        </w:rPr>
-        <w:t>1&lt;/</w:t>
-      </w:r>
-      <w:proofErr w:type="spellStart"/>
-      <w:r>
-        <w:rPr>
-          <w:rFonts w:cstheme="minorHAnsi"/>
-        </w:rPr>
-        <w:t>velocityx</w:t>
-      </w:r>
-      <w:proofErr w:type="spellEnd"/>
-      <w:r>
-        <w:rPr>
-          <w:rFonts w:cstheme="minorHAnsi"/>
-        </w:rPr>
-        <w:t>&gt;</w:t>
-      </w:r>
-    </w:p>
-    <w:p>
-      <w:pPr>
-        <w:spacing w:after="0" w:line="240" w:lineRule="auto"/>
-        <w:rPr>
-          <w:rFonts w:cstheme="minorHAnsi"/>
-        </w:rPr>
-      </w:pPr>
-      <w:r>
-        <w:rPr>
-          <w:rFonts w:cstheme="minorHAnsi"/>
-        </w:rPr>
-        <w:t xml:space="preserve">        &lt;</w:t>
-      </w:r>
-      <w:proofErr w:type="spellStart"/>
-      <w:proofErr w:type="gramStart"/>
-      <w:r>
-        <w:rPr>
-          <w:rFonts w:cstheme="minorHAnsi"/>
-        </w:rPr>
-        <w:t>thetaIncrement</w:t>
-      </w:r>
-      <w:proofErr w:type="spellEnd"/>
-      <w:proofErr w:type="gramEnd"/>
-      <w:r>
-        <w:rPr>
-          <w:rFonts w:cstheme="minorHAnsi"/>
-        </w:rPr>
-        <w:t>&gt;.01&lt;/</w:t>
-      </w:r>
-      <w:proofErr w:type="spellStart"/>
-      <w:r>
-        <w:rPr>
-          <w:rFonts w:cstheme="minorHAnsi"/>
-        </w:rPr>
-        <w:t>thetaIncrement</w:t>
-      </w:r>
-      <w:proofErr w:type="spellEnd"/>
-      <w:r>
-        <w:rPr>
-          <w:rFonts w:cstheme="minorHAnsi"/>
-        </w:rPr>
-        <w:t>&gt;</w:t>
-      </w:r>
-    </w:p>
-    <w:p>
-      <w:pPr>
-        <w:spacing w:after="0" w:line="240" w:lineRule="auto"/>
-        <w:rPr>
-          <w:rFonts w:cstheme="minorHAnsi"/>
-        </w:rPr>
-      </w:pPr>
-      <w:r>
-        <w:rPr>
-          <w:rFonts w:cstheme="minorHAnsi"/>
-        </w:rPr>
-        <w:t xml:space="preserve">      &lt;/circle&gt;</w:t>
-      </w:r>
-    </w:p>
-    <w:p>
-      <w:pPr>
-        <w:spacing w:after="0" w:line="240" w:lineRule="auto"/>
-        <w:rPr>
-          <w:rFonts w:cstheme="minorHAnsi"/>
-        </w:rPr>
-      </w:pPr>
-      <w:r>
-        <w:rPr>
-          <w:rFonts w:cstheme="minorHAnsi"/>
-        </w:rPr>
-        <w:t xml:space="preserve">    &lt;/</w:t>
-      </w:r>
-      <w:proofErr w:type="spellStart"/>
-      <w:r>
-        <w:rPr>
-          <w:rFonts w:cstheme="minorHAnsi"/>
-        </w:rPr>
-        <w:t>specialFront</w:t>
-      </w:r>
-      <w:proofErr w:type="spellEnd"/>
-      <w:r>
-        <w:rPr>
-          <w:rFonts w:cstheme="minorHAnsi"/>
-        </w:rPr>
-        <w:t>&gt;</w:t>
-      </w:r>
-    </w:p>
-    <w:p>
-      <w:pPr>
-        <w:spacing w:after="0" w:line="240" w:lineRule="auto"/>
-        <w:rPr>
-          <w:rFonts w:ascii="Times New Roman" w:hAnsi="Times New Roman" w:cs="Times New Roman"/>
-        </w:rPr>
-      </w:pPr>
-    </w:p>
-    <w:p>
-      <w:pPr>
-        <w:spacing w:after="0" w:line="240" w:lineRule="auto"/>
-        <w:rPr>
-          <w:rFonts w:ascii="Times New Roman" w:hAnsi="Times New Roman" w:cs="Times New Roman"/>
-        </w:rPr>
-      </w:pPr>
-      <w:proofErr w:type="gramStart"/>
-      <w:r>
-        <w:rPr>
-          <w:rFonts w:ascii="Times New Roman" w:hAnsi="Times New Roman" w:cs="Times New Roman"/>
-        </w:rPr>
-        <w:t>with</w:t>
-      </w:r>
-      <w:proofErr w:type="gramEnd"/>
-      <w:r>
-        <w:rPr>
-          <w:rFonts w:ascii="Times New Roman" w:hAnsi="Times New Roman" w:cs="Times New Roman"/>
-        </w:rPr>
-        <w:t xml:space="preserve"> origin being the center of the circle. The circle is modeled as a polygon </w:t>
-      </w:r>
-      <w:proofErr w:type="gramStart"/>
-      <w:r>
-        <w:rPr>
-          <w:rFonts w:ascii="Times New Roman" w:hAnsi="Times New Roman" w:cs="Times New Roman"/>
-        </w:rPr>
-        <w:t xml:space="preserve">with  </w:t>
-      </w:r>
-      <w:proofErr w:type="spellStart"/>
-      <w:r>
-        <w:rPr>
-          <w:rFonts w:ascii="Times New Roman" w:hAnsi="Times New Roman" w:cs="Times New Roman"/>
-        </w:rPr>
-        <w:t>thetaIncrement</w:t>
-      </w:r>
-      <w:proofErr w:type="spellEnd"/>
-      <w:proofErr w:type="gramEnd"/>
-      <w:r>
-        <w:rPr>
-          <w:rFonts w:ascii="Times New Roman" w:hAnsi="Times New Roman" w:cs="Times New Roman"/>
-        </w:rPr>
-        <w:t xml:space="preserve"> (radians)</w:t>
-      </w:r>
-      <w:r>
-        <w:rPr>
-          <w:rFonts w:ascii="Times New Roman" w:hAnsi="Times New Roman" w:cs="Times New Roman"/>
-        </w:rPr>
-        <w:t xml:space="preserve"> defining</w:t>
-      </w:r>
-      <w:r>
-        <w:rPr>
-          <w:rFonts w:ascii="Times New Roman" w:hAnsi="Times New Roman" w:cs="Times New Roman"/>
-        </w:rPr>
-        <w:t xml:space="preserve"> the interior angle subtending each chord. (Thus, π / </w:t>
-      </w:r>
-      <w:proofErr w:type="spellStart"/>
-      <w:r>
-        <w:rPr>
-          <w:rFonts w:ascii="Times New Roman" w:hAnsi="Times New Roman" w:cs="Times New Roman"/>
-        </w:rPr>
-        <w:t>thetaIncrement</w:t>
-      </w:r>
-      <w:proofErr w:type="spellEnd"/>
-      <w:r>
-        <w:rPr>
-          <w:rFonts w:ascii="Times New Roman" w:hAnsi="Times New Roman" w:cs="Times New Roman"/>
-        </w:rPr>
-        <w:t xml:space="preserve"> </w:t>
-      </w:r>
-      <w:proofErr w:type="gramStart"/>
-      <w:r>
-        <w:rPr>
-          <w:rFonts w:ascii="Times New Roman" w:hAnsi="Times New Roman" w:cs="Times New Roman"/>
-        </w:rPr>
-        <w:t>is</w:t>
-      </w:r>
-      <w:proofErr w:type="gramEnd"/>
-      <w:r>
-        <w:rPr>
-          <w:rFonts w:ascii="Times New Roman" w:hAnsi="Times New Roman" w:cs="Times New Roman"/>
-        </w:rPr>
-        <w:t xml:space="preserve"> the number of segments in the polygon.</w:t>
-      </w:r>
-    </w:p>
-    <w:p>
-      <w:pPr>
-        <w:spacing w:after="0" w:line="240" w:lineRule="auto"/>
-        <w:rPr>
-          <w:rFonts w:ascii="Times New Roman" w:hAnsi="Times New Roman" w:cs="Times New Roman"/>
-        </w:rPr>
-      </w:pPr>
-    </w:p>
-    <w:p>
-      <w:pPr>
-        <w:pStyle w:val="Heading2"/>
-      </w:pPr>
-      <w:proofErr w:type="gramStart"/>
-      <w:r>
-        <w:t>report</w:t>
-      </w:r>
-      <w:proofErr w:type="gramEnd"/>
-    </w:p>
-    <w:p>
-      <w:pPr>
-        <w:rPr>
-          <w:rFonts w:ascii="Times New Roman" w:hAnsi="Times New Roman" w:cs="Times New Roman"/>
-        </w:rPr>
-      </w:pPr>
-      <w:r>
-        <w:rPr>
-          <w:rFonts w:ascii="Times New Roman" w:hAnsi="Times New Roman" w:cs="Times New Roman"/>
-        </w:rPr>
-        <w:t>The report section consists of multiple optional elements.</w:t>
-      </w:r>
-    </w:p>
-    <w:p>
-      <w:pPr>
-        <w:rPr>
-          <w:rFonts w:ascii="Times New Roman" w:hAnsi="Times New Roman" w:cs="Times New Roman"/>
-        </w:rPr>
-      </w:pPr>
-      <w:proofErr w:type="spellStart"/>
-      <w:proofErr w:type="gramStart"/>
-      <w:r>
-        <w:t>deleteExisting</w:t>
-      </w:r>
-      <w:proofErr w:type="spellEnd"/>
-      <w:proofErr w:type="gramEnd"/>
-      <w:r>
-        <w:t xml:space="preserve"> </w:t>
-      </w:r>
-      <w:r>
-        <w:rPr>
-          <w:rFonts w:ascii="Times New Roman" w:hAnsi="Times New Roman" w:cs="Times New Roman"/>
-        </w:rPr>
-        <w:t xml:space="preserve">is a Boolean indicating the </w:t>
-      </w:r>
-      <w:proofErr w:type="spellStart"/>
-      <w:r>
-        <w:rPr>
-          <w:rFonts w:ascii="Times New Roman" w:hAnsi="Times New Roman" w:cs="Times New Roman"/>
-        </w:rPr>
-        <w:t>outputfile</w:t>
-      </w:r>
-      <w:proofErr w:type="spellEnd"/>
-      <w:r>
-        <w:rPr>
-          <w:rFonts w:ascii="Times New Roman" w:hAnsi="Times New Roman" w:cs="Times New Roman"/>
-        </w:rPr>
-        <w:t xml:space="preserve"> may be overwritten if present.</w:t>
-      </w:r>
-    </w:p>
-    <w:p>
-      <w:pPr>
-        <w:rPr>
-          <w:rFonts w:ascii="Times New Roman" w:hAnsi="Times New Roman" w:cs="Times New Roman"/>
-        </w:rPr>
-      </w:pPr>
-      <w:proofErr w:type="spellStart"/>
-      <w:proofErr w:type="gramStart"/>
-      <w:r>
-        <w:rPr>
-          <w:rFonts w:ascii="Times New Roman" w:hAnsi="Times New Roman" w:cs="Times New Roman"/>
-        </w:rPr>
-        <w:t>o</w:t>
-      </w:r>
-      <w:r>
-        <w:rPr>
-          <w:rFonts w:ascii="Times New Roman" w:hAnsi="Times New Roman" w:cs="Times New Roman"/>
-        </w:rPr>
-        <w:t>utputFilename</w:t>
-      </w:r>
-      <w:proofErr w:type="spellEnd"/>
-      <w:proofErr w:type="gramEnd"/>
-      <w:r>
-        <w:rPr>
-          <w:rFonts w:ascii="Times New Roman" w:hAnsi="Times New Roman" w:cs="Times New Roman"/>
-        </w:rPr>
-        <w:t xml:space="preserve"> </w:t>
-      </w:r>
-      <w:r>
-        <w:rPr>
-          <w:rFonts w:ascii="Times New Roman" w:hAnsi="Times New Roman" w:cs="Times New Roman"/>
-        </w:rPr>
-        <w:t>is a string.</w:t>
-      </w:r>
-      <w:r>
-        <w:rPr>
-          <w:rFonts w:ascii="Times New Roman" w:hAnsi="Times New Roman" w:cs="Times New Roman"/>
-        </w:rPr>
-        <w:t xml:space="preserve"> If not present in the input file, it must </w:t>
-      </w:r>
-      <w:proofErr w:type="gramStart"/>
-      <w:r>
-        <w:rPr>
-          <w:rFonts w:ascii="Times New Roman" w:hAnsi="Times New Roman" w:cs="Times New Roman"/>
-        </w:rPr>
-        <w:t>passed</w:t>
-      </w:r>
-      <w:proofErr w:type="gramEnd"/>
-      <w:r>
-        <w:rPr>
-          <w:rFonts w:ascii="Times New Roman" w:hAnsi="Times New Roman" w:cs="Times New Roman"/>
-        </w:rPr>
-        <w:t xml:space="preserve"> on the command line.</w:t>
-      </w:r>
-    </w:p>
-    <w:p>
-      <w:pPr>
-        <w:rPr>
-          <w:rFonts w:ascii="Times New Roman" w:hAnsi="Times New Roman" w:cs="Times New Roman"/>
-        </w:rPr>
-      </w:pPr>
-      <w:proofErr w:type="spellStart"/>
-      <w:proofErr w:type="gramStart"/>
-      <w:r>
-        <w:t>datasetName</w:t>
-      </w:r>
-      <w:proofErr w:type="spellEnd"/>
-      <w:proofErr w:type="gramEnd"/>
-      <w:r>
-        <w:t xml:space="preserve"> </w:t>
-      </w:r>
-      <w:r>
-        <w:rPr>
-          <w:rFonts w:ascii="Times New Roman" w:hAnsi="Times New Roman" w:cs="Times New Roman"/>
-        </w:rPr>
-        <w:t>is used to label data inside the output file.</w:t>
-      </w:r>
-      <w:r>
-        <w:rPr>
-          <w:rFonts w:ascii="Times New Roman" w:hAnsi="Times New Roman" w:cs="Times New Roman"/>
-        </w:rPr>
-        <w:t xml:space="preserve"> If omitted, a program generated default is used.</w:t>
-      </w:r>
-    </w:p>
-    <w:p>
-      <w:pPr>
-        <w:rPr>
-          <w:rFonts w:ascii="Times New Roman" w:hAnsi="Times New Roman" w:cs="Times New Roman"/>
-        </w:rPr>
-      </w:pPr>
-      <w:proofErr w:type="gramStart"/>
-      <w:r>
-        <w:t>annotation</w:t>
-      </w:r>
-      <w:proofErr w:type="gramEnd"/>
-      <w:r>
-        <w:rPr>
-          <w:rFonts w:ascii="Times New Roman" w:hAnsi="Times New Roman" w:cs="Times New Roman"/>
-        </w:rPr>
-        <w:t xml:space="preserve"> is used to add arbitrary information to the output file. It should include child elements and values.</w:t>
-      </w:r>
-    </w:p>
-    <w:p>
-      <w:pPr>
-        <w:pStyle w:val="Heading3"/>
-      </w:pPr>
-      <w:proofErr w:type="spellStart"/>
-      <w:proofErr w:type="gramStart"/>
-      <w:r>
-        <w:t>timeReport</w:t>
-      </w:r>
-      <w:proofErr w:type="spellEnd"/>
-      <w:proofErr w:type="gramEnd"/>
-    </w:p>
-    <w:p>
-      <w:pPr>
-        <w:rPr>
-          <w:rFonts w:ascii="Times New Roman" w:hAnsi="Times New Roman" w:cs="Times New Roman"/>
-        </w:rPr>
-      </w:pPr>
-      <w:r>
-        <w:rPr>
-          <w:rFonts w:ascii="Times New Roman" w:hAnsi="Times New Roman" w:cs="Times New Roman"/>
-        </w:rPr>
-        <w:t xml:space="preserve">Report may contain 0 </w:t>
-      </w:r>
-      <w:proofErr w:type="spellStart"/>
-      <w:r>
-        <w:rPr>
-          <w:rFonts w:ascii="Times New Roman" w:hAnsi="Times New Roman" w:cs="Times New Roman"/>
-        </w:rPr>
-        <w:t>to n</w:t>
-      </w:r>
-      <w:proofErr w:type="spellEnd"/>
-      <w:r>
-        <w:rPr>
-          <w:rFonts w:ascii="Times New Roman" w:hAnsi="Times New Roman" w:cs="Times New Roman"/>
-        </w:rPr>
-        <w:t xml:space="preserve"> </w:t>
-      </w:r>
-      <w:proofErr w:type="spellStart"/>
-      <w:r>
-        <w:rPr>
-          <w:rFonts w:ascii="Times New Roman" w:hAnsi="Times New Roman" w:cs="Times New Roman"/>
-        </w:rPr>
-        <w:t>timeReport</w:t>
-      </w:r>
-      <w:proofErr w:type="spellEnd"/>
-      <w:r>
-        <w:rPr>
-          <w:rFonts w:ascii="Times New Roman" w:hAnsi="Times New Roman" w:cs="Times New Roman"/>
-        </w:rPr>
-        <w:t xml:space="preserve"> children.</w:t>
-      </w:r>
-      <w:r>
-        <w:rPr>
-          <w:rFonts w:ascii="Times New Roman" w:hAnsi="Times New Roman" w:cs="Times New Roman"/>
-        </w:rPr>
-        <w:t xml:space="preserve"> These control when a data slice is written into the output file. The values at the initial and final times are always written. Each </w:t>
-      </w:r>
-      <w:proofErr w:type="spellStart"/>
-      <w:r>
-        <w:rPr>
-          <w:rFonts w:ascii="Times New Roman" w:hAnsi="Times New Roman" w:cs="Times New Roman"/>
-        </w:rPr>
-        <w:t>timeReport</w:t>
-      </w:r>
-      <w:proofErr w:type="spellEnd"/>
-      <w:r>
-        <w:rPr>
-          <w:rFonts w:ascii="Times New Roman" w:hAnsi="Times New Roman" w:cs="Times New Roman"/>
-        </w:rPr>
-        <w:t xml:space="preserve"> element contains a </w:t>
-      </w:r>
-      <w:proofErr w:type="spellStart"/>
-      <w:r>
-        <w:rPr>
-          <w:rFonts w:ascii="Times New Roman" w:hAnsi="Times New Roman" w:cs="Times New Roman"/>
-        </w:rPr>
-        <w:lastRenderedPageBreak/>
-        <w:t>startTime</w:t>
-      </w:r>
-      <w:proofErr w:type="spellEnd"/>
-      <w:r>
-        <w:rPr>
-          <w:rFonts w:ascii="Times New Roman" w:hAnsi="Times New Roman" w:cs="Times New Roman"/>
-        </w:rPr>
-        <w:t xml:space="preserve"> which determines went it becomes active, replacing the settings of earlier time reports.</w:t>
-      </w:r>
-      <w:r>
-        <w:rPr>
-          <w:rFonts w:ascii="Times New Roman" w:hAnsi="Times New Roman" w:cs="Times New Roman"/>
-        </w:rPr>
-        <w:t xml:space="preserve"> </w:t>
-      </w:r>
-      <w:proofErr w:type="spellStart"/>
-      <w:proofErr w:type="gramStart"/>
-      <w:r>
-        <w:rPr>
-          <w:rFonts w:ascii="Times New Roman" w:hAnsi="Times New Roman" w:cs="Times New Roman"/>
-        </w:rPr>
-        <w:t>timeReports</w:t>
-      </w:r>
-      <w:proofErr w:type="spellEnd"/>
-      <w:proofErr w:type="gramEnd"/>
-      <w:r>
-        <w:rPr>
-          <w:rFonts w:ascii="Times New Roman" w:hAnsi="Times New Roman" w:cs="Times New Roman"/>
-        </w:rPr>
-        <w:t xml:space="preserve"> may be one of:</w:t>
-      </w:r>
-    </w:p>
-    <w:p>
-      <w:pPr>
-        <w:spacing w:after="0"/>
-      </w:pPr>
-      <w:r>
-        <w:t>&lt;</w:t>
-      </w:r>
-      <w:proofErr w:type="spellStart"/>
-      <w:proofErr w:type="gramStart"/>
-      <w:r>
-        <w:t>timeReport</w:t>
-      </w:r>
-      <w:proofErr w:type="spellEnd"/>
-      <w:proofErr w:type="gramEnd"/>
-      <w:r>
-        <w:t>&gt;</w:t>
-      </w:r>
-    </w:p>
-    <w:p>
-      <w:pPr>
-        <w:spacing w:after="0"/>
-      </w:pPr>
-      <w:r>
-        <w:tab/>
-        <w:t>&lt;</w:t>
-      </w:r>
-      <w:proofErr w:type="spellStart"/>
-      <w:proofErr w:type="gramStart"/>
-      <w:r>
-        <w:t>startTime</w:t>
-      </w:r>
-      <w:proofErr w:type="spellEnd"/>
-      <w:r>
-        <w:t>&gt;</w:t>
-      </w:r>
-      <w:proofErr w:type="gramEnd"/>
-      <w:r>
-        <w:t>0&lt;/</w:t>
-      </w:r>
-      <w:proofErr w:type="spellStart"/>
-      <w:r>
-        <w:t>startTime</w:t>
-      </w:r>
-      <w:proofErr w:type="spellEnd"/>
-      <w:r>
-        <w:t>&gt;</w:t>
-      </w:r>
-    </w:p>
-    <w:p>
-      <w:pPr>
-        <w:spacing w:after="0"/>
-      </w:pPr>
-      <w:r>
-        <w:tab/>
-        <w:t>&lt;</w:t>
-      </w:r>
-      <w:proofErr w:type="gramStart"/>
-      <w:r>
-        <w:t>step&gt;</w:t>
-      </w:r>
-      <w:proofErr w:type="gramEnd"/>
-      <w:r>
-        <w:t>1500&lt;/step&gt;</w:t>
-      </w:r>
-    </w:p>
-    <w:p>
-      <w:pPr>
-        <w:spacing w:after="0"/>
-      </w:pPr>
-      <w:r>
-        <w:t>&lt;/</w:t>
-      </w:r>
-      <w:proofErr w:type="spellStart"/>
-      <w:r>
-        <w:t>timeReport</w:t>
-      </w:r>
-      <w:proofErr w:type="spellEnd"/>
-      <w:r>
-        <w:t>&gt;</w:t>
-      </w:r>
-    </w:p>
-    <w:p>
-      <w:pPr>
-        <w:spacing w:after="0"/>
-      </w:pPr>
-    </w:p>
-    <w:p>
-      <w:pPr>
-        <w:spacing w:after="0"/>
-        <w:rPr>
-          <w:rFonts w:ascii="Times New Roman" w:hAnsi="Times New Roman" w:cs="Times New Roman"/>
-        </w:rPr>
-      </w:pPr>
-      <w:r>
-        <w:rPr>
-          <w:rFonts w:ascii="Times New Roman" w:hAnsi="Times New Roman" w:cs="Times New Roman"/>
-        </w:rPr>
-        <w:t>“</w:t>
-      </w:r>
-      <w:proofErr w:type="gramStart"/>
-      <w:r>
-        <w:rPr>
-          <w:rFonts w:ascii="Times New Roman" w:hAnsi="Times New Roman" w:cs="Times New Roman"/>
-        </w:rPr>
-        <w:t>step</w:t>
-      </w:r>
-      <w:proofErr w:type="gramEnd"/>
-      <w:r>
-        <w:rPr>
-          <w:rFonts w:ascii="Times New Roman" w:hAnsi="Times New Roman" w:cs="Times New Roman"/>
-        </w:rPr>
-        <w:t>,” a positive integer, is how often to record data in generation steps.</w:t>
-      </w:r>
-    </w:p>
-    <w:p>
-      <w:pPr>
-        <w:spacing w:after="0"/>
-      </w:pPr>
-    </w:p>
-    <w:p>
-      <w:pPr>
-        <w:spacing w:after="0"/>
-      </w:pPr>
-      <w:r>
-        <w:t>&lt;</w:t>
-      </w:r>
-      <w:proofErr w:type="spellStart"/>
-      <w:proofErr w:type="gramStart"/>
-      <w:r>
-        <w:t>timeReport</w:t>
-      </w:r>
-      <w:proofErr w:type="spellEnd"/>
-      <w:proofErr w:type="gramEnd"/>
-      <w:r>
-        <w:t>&gt;</w:t>
-      </w:r>
-    </w:p>
-    <w:p>
-      <w:pPr>
-        <w:spacing w:after="0"/>
-      </w:pPr>
-      <w:r>
-        <w:tab/>
-        <w:t>&lt;</w:t>
-      </w:r>
-      <w:proofErr w:type="spellStart"/>
-      <w:proofErr w:type="gramStart"/>
-      <w:r>
-        <w:t>startTime</w:t>
-      </w:r>
-      <w:proofErr w:type="spellEnd"/>
-      <w:r>
-        <w:t>&gt;</w:t>
-      </w:r>
-      <w:proofErr w:type="gramEnd"/>
-      <w:r>
-        <w:t>0</w:t>
-      </w:r>
-      <w:r>
-        <w:t>.2</w:t>
-      </w:r>
-      <w:r>
-        <w:t>&lt;/</w:t>
-      </w:r>
-      <w:proofErr w:type="spellStart"/>
-      <w:r>
-        <w:t>startTime</w:t>
-      </w:r>
-      <w:proofErr w:type="spellEnd"/>
-      <w:r>
-        <w:t>&gt;</w:t>
-      </w:r>
-    </w:p>
-    <w:p>
-      <w:pPr>
-        <w:spacing w:after="0"/>
-      </w:pPr>
-      <w:r>
-        <w:tab/>
-      </w:r>
-      <w:r>
-        <w:t>&lt;</w:t>
-      </w:r>
-      <w:proofErr w:type="gramStart"/>
-      <w:r>
-        <w:t>interval&gt;</w:t>
-      </w:r>
-      <w:proofErr w:type="gramEnd"/>
-      <w:r>
-        <w:t>0.01&lt;/interval</w:t>
-      </w:r>
-      <w:r>
-        <w:t>&gt;</w:t>
-      </w:r>
-    </w:p>
-    <w:p>
-      <w:pPr>
-        <w:rPr>
-          <w:rFonts w:ascii="Times New Roman" w:hAnsi="Times New Roman" w:cs="Times New Roman"/>
-        </w:rPr>
-      </w:pPr>
-      <w:r>
-        <w:t>&lt;/</w:t>
-      </w:r>
-      <w:proofErr w:type="spellStart"/>
-      <w:r>
-        <w:t>timeReport</w:t>
-      </w:r>
-      <w:proofErr w:type="spellEnd"/>
-      <w:r>
-        <w:t>&gt;</w:t>
-      </w:r>
-    </w:p>
-    <w:p>
-      <w:pPr>
-        <w:spacing w:after="0" w:line="240" w:lineRule="auto"/>
-        <w:rPr>
-          <w:rFonts w:ascii="Times New Roman" w:hAnsi="Times New Roman" w:cs="Times New Roman"/>
-        </w:rPr>
-      </w:pPr>
-      <w:r>
-        <w:rPr>
-          <w:rFonts w:ascii="Times New Roman" w:hAnsi="Times New Roman" w:cs="Times New Roman"/>
-        </w:rPr>
-        <w:t>“</w:t>
-      </w:r>
-      <w:proofErr w:type="gramStart"/>
-      <w:r>
-        <w:rPr>
-          <w:rFonts w:ascii="Times New Roman" w:hAnsi="Times New Roman" w:cs="Times New Roman"/>
-        </w:rPr>
-        <w:t>interval</w:t>
-      </w:r>
-      <w:proofErr w:type="gramEnd"/>
-      <w:r>
-        <w:rPr>
-          <w:rFonts w:ascii="Times New Roman" w:hAnsi="Times New Roman" w:cs="Times New Roman"/>
-        </w:rPr>
-        <w:t>,” a floating point, is how often to record data in problem domain time units</w:t>
-      </w:r>
-      <w:r>
-        <w:rPr>
-          <w:rFonts w:ascii="Times New Roman" w:hAnsi="Times New Roman" w:cs="Times New Roman"/>
-        </w:rPr>
-        <w:t>.</w:t>
-      </w:r>
-    </w:p>
-    <w:p>
-      <w:pPr>
-        <w:spacing w:after="0"/>
-        <w:rPr>
-          <w:rFonts w:ascii="Times New Roman" w:hAnsi="Times New Roman" w:cs="Times New Roman"/>
-        </w:rPr>
-      </w:pPr>
-    </w:p>
-    <w:p>
-      <w:pPr>
-        <w:spacing w:after="0"/>
-      </w:pPr>
-    </w:p>
-    <w:p>
-      <w:pPr>
-        <w:spacing w:after="0"/>
-      </w:pPr>
-      <w:r>
-        <w:t>&lt;</w:t>
-      </w:r>
-      <w:proofErr w:type="spellStart"/>
-      <w:proofErr w:type="gramStart"/>
-      <w:r>
-        <w:t>timeReport</w:t>
-      </w:r>
-      <w:proofErr w:type="spellEnd"/>
-      <w:proofErr w:type="gramEnd"/>
-      <w:r>
-        <w:t>&gt;</w:t>
-      </w:r>
-    </w:p>
-    <w:p>
-      <w:pPr>
-        <w:spacing w:after="0"/>
-      </w:pPr>
-      <w:r>
-        <w:tab/>
-        <w:t>&lt;</w:t>
-      </w:r>
-      <w:proofErr w:type="spellStart"/>
-      <w:proofErr w:type="gramStart"/>
-      <w:r>
-        <w:t>startTime</w:t>
-      </w:r>
-      <w:proofErr w:type="spellEnd"/>
-      <w:r>
-        <w:t>&gt;</w:t>
-      </w:r>
-      <w:proofErr w:type="gramEnd"/>
-      <w:r>
-        <w:t>0.5&lt;/</w:t>
-      </w:r>
-      <w:proofErr w:type="spellStart"/>
-      <w:r>
-        <w:t>startTime</w:t>
-      </w:r>
-      <w:proofErr w:type="spellEnd"/>
-      <w:r>
-        <w:t>&gt;</w:t>
-      </w:r>
-    </w:p>
-    <w:p>
-      <w:pPr>
-        <w:spacing w:after="0"/>
-      </w:pPr>
-      <w:r>
-        <w:tab/>
-        <w:t>&lt;quiet/&gt;</w:t>
-      </w:r>
-    </w:p>
-    <w:p>
-      <w:r>
-        <w:t>&lt;/</w:t>
-      </w:r>
-      <w:proofErr w:type="spellStart"/>
-      <w:r>
-        <w:t>timeReport</w:t>
-      </w:r>
-      <w:proofErr w:type="spellEnd"/>
-      <w:r>
-        <w:t>&gt;</w:t>
-      </w:r>
-    </w:p>
-    <w:p>
-      <w:pPr>
-        <w:rPr>
-          <w:rFonts w:ascii="Times New Roman" w:hAnsi="Times New Roman" w:cs="Times New Roman"/>
-        </w:rPr>
-      </w:pPr>
-      <w:r>
-        <w:rPr>
-          <w:rFonts w:ascii="Times New Roman" w:hAnsi="Times New Roman" w:cs="Times New Roman"/>
-        </w:rPr>
-        <w:t xml:space="preserve">Quiet records no data. It is present to stop recording as specified by another </w:t>
-      </w:r>
-      <w:proofErr w:type="spellStart"/>
-      <w:r>
-        <w:rPr>
-          <w:rFonts w:ascii="Times New Roman" w:hAnsi="Times New Roman" w:cs="Times New Roman"/>
-        </w:rPr>
-        <w:t>timeReport</w:t>
-      </w:r>
-      <w:proofErr w:type="spellEnd"/>
-      <w:r>
-        <w:rPr>
-          <w:rFonts w:ascii="Times New Roman" w:hAnsi="Times New Roman" w:cs="Times New Roman"/>
-        </w:rPr>
-        <w:t xml:space="preserve"> setting.</w:t>
-      </w:r>
-    </w:p>
-    <w:p>
-      <w:pPr>
-        <w:pStyle w:val="Heading2"/>
-      </w:pPr>
-      <w:proofErr w:type="gramStart"/>
-      <w:r>
-        <w:t>save</w:t>
-      </w:r>
-      <w:proofErr w:type="gramEnd"/>
-    </w:p>
-    <w:p>
-      <w:pPr>
-        <w:rPr>
-          <w:rFonts w:ascii="Times New Roman" w:hAnsi="Times New Roman" w:cs="Times New Roman"/>
-        </w:rPr>
-      </w:pPr>
-      <w:r>
-        <w:rPr>
-          <w:rFonts w:ascii="Times New Roman" w:hAnsi="Times New Roman" w:cs="Times New Roman"/>
-        </w:rPr>
-        <w:t>This optional element directs the Solver to save state information in a binary file to allow restarting. The elements are:</w:t>
-      </w:r>
-    </w:p>
-    <w:p>
-      <w:pPr>
-        <w:spacing w:after="0"/>
-      </w:pPr>
-      <w:r>
-        <w:t xml:space="preserve">    &lt;</w:t>
-      </w:r>
-      <w:proofErr w:type="gramStart"/>
-      <w:r>
-        <w:t>save</w:t>
-      </w:r>
-      <w:proofErr w:type="gramEnd"/>
-      <w:r>
-        <w:t>&gt;</w:t>
-      </w:r>
-    </w:p>
-    <w:p>
-      <w:pPr>
-        <w:spacing w:after="0"/>
-      </w:pPr>
-      <w:r>
-        <w:t xml:space="preserve">    &lt;</w:t>
-      </w:r>
-      <w:proofErr w:type="spellStart"/>
-      <w:proofErr w:type="gramStart"/>
-      <w:r>
-        <w:t>filenamePrefix</w:t>
-      </w:r>
-      <w:proofErr w:type="spellEnd"/>
-      <w:r>
-        <w:t>&gt;</w:t>
-      </w:r>
-      <w:proofErr w:type="spellStart"/>
-      <w:proofErr w:type="gramEnd"/>
-      <w:r>
-        <w:t>sim</w:t>
-      </w:r>
-      <w:proofErr w:type="spellEnd"/>
-      <w:r>
-        <w:t>&lt;/</w:t>
-      </w:r>
-      <w:proofErr w:type="spellStart"/>
-      <w:r>
-        <w:t>filenamePrefix</w:t>
-      </w:r>
-      <w:proofErr w:type="spellEnd"/>
-      <w:r>
-        <w:t>&gt;</w:t>
-      </w:r>
-    </w:p>
-    <w:p>
-      <w:pPr>
-        <w:spacing w:after="0"/>
-      </w:pPr>
-      <w:r>
-        <w:t xml:space="preserve">    &lt;</w:t>
-      </w:r>
-      <w:proofErr w:type="spellStart"/>
-      <w:proofErr w:type="gramStart"/>
-      <w:r>
-        <w:t>startTime</w:t>
-      </w:r>
-      <w:proofErr w:type="spellEnd"/>
-      <w:r>
-        <w:t>&gt;</w:t>
-      </w:r>
-      <w:proofErr w:type="gramEnd"/>
-      <w:r>
-        <w:t>0.8&lt;/</w:t>
-      </w:r>
-      <w:proofErr w:type="spellStart"/>
-      <w:r>
-        <w:t>startTime</w:t>
-      </w:r>
-      <w:proofErr w:type="spellEnd"/>
-      <w:r>
-        <w:t>&gt;</w:t>
-      </w:r>
-    </w:p>
-    <w:p>
-      <w:pPr>
-        <w:spacing w:after="0"/>
-      </w:pPr>
-      <w:r>
-        <w:t xml:space="preserve">    &lt;</w:t>
-      </w:r>
-      <w:proofErr w:type="gramStart"/>
-      <w:r>
-        <w:t>increment&gt;</w:t>
-      </w:r>
-      <w:proofErr w:type="gramEnd"/>
-      <w:r>
-        <w:t>0.01&lt;/increment&gt;</w:t>
-      </w:r>
-    </w:p>
-    <w:p>
-      <w:pPr>
-        <w:spacing w:after="0"/>
-      </w:pPr>
-      <w:r>
-        <w:t xml:space="preserve">    &lt;/save&gt;</w:t>
-      </w:r>
-    </w:p>
-    <w:p>
-      <w:pPr>
-        <w:spacing w:after="0"/>
-        <w:rPr>
-          <w:rFonts w:ascii="Times New Roman" w:hAnsi="Times New Roman" w:cs="Times New Roman"/>
-        </w:rPr>
-      </w:pPr>
-      <w:proofErr w:type="spellStart"/>
-      <w:proofErr w:type="gramStart"/>
-      <w:r>
-        <w:rPr>
-          <w:rFonts w:ascii="Times New Roman" w:hAnsi="Times New Roman" w:cs="Times New Roman"/>
-        </w:rPr>
-        <w:t>filenamePrefix</w:t>
-      </w:r>
-      <w:proofErr w:type="spellEnd"/>
-      <w:proofErr w:type="gramEnd"/>
-      <w:r>
-        <w:rPr>
-          <w:rFonts w:ascii="Times New Roman" w:hAnsi="Times New Roman" w:cs="Times New Roman"/>
-        </w:rPr>
-        <w:t xml:space="preserve"> is the root name for the series of binary files.</w:t>
-      </w:r>
-    </w:p>
-    <w:p>
-      <w:pPr>
-        <w:spacing w:after="0"/>
-        <w:rPr>
-          <w:rFonts w:ascii="Times New Roman" w:hAnsi="Times New Roman" w:cs="Times New Roman"/>
-        </w:rPr>
-      </w:pPr>
-      <w:proofErr w:type="spellStart"/>
-      <w:proofErr w:type="gramStart"/>
-      <w:r>
-        <w:rPr>
-          <w:rFonts w:ascii="Times New Roman" w:hAnsi="Times New Roman" w:cs="Times New Roman"/>
-        </w:rPr>
-        <w:t>startTime</w:t>
-      </w:r>
-      <w:proofErr w:type="spellEnd"/>
-      <w:proofErr w:type="gramEnd"/>
-      <w:r>
-        <w:rPr>
-          <w:rFonts w:ascii="Times New Roman" w:hAnsi="Times New Roman" w:cs="Times New Roman"/>
-        </w:rPr>
-        <w:t xml:space="preserve"> is when to start saving, and increment is how often.</w:t>
-      </w:r>
-    </w:p>
-    <w:p>
-      <w:pPr>
-        <w:spacing w:after="0"/>
-        <w:rPr>
-          <w:rFonts w:ascii="Times New Roman" w:hAnsi="Times New Roman" w:cs="Times New Roman"/>
-        </w:rPr>
-      </w:pPr>
-    </w:p>
-    <w:p>
-      <w:pPr>
-        <w:pStyle w:val="Heading2"/>
-      </w:pPr>
-      <w:proofErr w:type="gramStart"/>
-      <w:r>
-        <w:t>progress</w:t>
-      </w:r>
-      <w:proofErr w:type="gramEnd"/>
-    </w:p>
-    <w:p>
-      <w:pPr>
-        <w:rPr>
-          <w:rFonts w:ascii="Times New Roman" w:hAnsi="Times New Roman" w:cs="Times New Roman"/>
-        </w:rPr>
-      </w:pPr>
-      <w:r>
-        <w:rPr>
-          <w:rFonts w:ascii="Times New Roman" w:hAnsi="Times New Roman" w:cs="Times New Roman"/>
-        </w:rPr>
-        <w:t>The progress element directs moving boundary to output status at specific estimated percentage of completion. The elements are:</w:t>
-      </w:r>
-    </w:p>
-    <w:p>
-      <w:pPr>
-        <w:spacing w:after="0" w:line="240" w:lineRule="auto"/>
-      </w:pPr>
-      <w:r>
-        <w:t>&lt;</w:t>
-      </w:r>
-      <w:proofErr w:type="gramStart"/>
-      <w:r>
-        <w:t>progress</w:t>
-      </w:r>
-      <w:proofErr w:type="gramEnd"/>
-      <w:r>
-        <w:t>&gt;</w:t>
-      </w:r>
-    </w:p>
-    <w:p>
-      <w:pPr>
-        <w:spacing w:after="0" w:line="240" w:lineRule="auto"/>
-      </w:pPr>
-      <w:r>
-        <w:t xml:space="preserve">    &lt;</w:t>
-      </w:r>
-      <w:proofErr w:type="gramStart"/>
-      <w:r>
-        <w:t>percent&gt;</w:t>
-      </w:r>
-      <w:proofErr w:type="gramEnd"/>
-      <w:r>
-        <w:t>1&lt;/percent&gt;</w:t>
-      </w:r>
-    </w:p>
-    <w:p>
-      <w:pPr>
-        <w:spacing w:after="0" w:line="240" w:lineRule="auto"/>
-      </w:pPr>
-      <w:r>
-        <w:t xml:space="preserve">    &lt;</w:t>
-      </w:r>
-      <w:proofErr w:type="spellStart"/>
-      <w:proofErr w:type="gramStart"/>
-      <w:r>
-        <w:t>estimateProgress</w:t>
-      </w:r>
-      <w:proofErr w:type="spellEnd"/>
-      <w:r>
-        <w:t>&gt;</w:t>
-      </w:r>
-      <w:proofErr w:type="gramEnd"/>
-      <w:r>
-        <w:t>true&lt;/</w:t>
-      </w:r>
-      <w:proofErr w:type="spellStart"/>
-      <w:r>
-        <w:t>estimateProgress</w:t>
-      </w:r>
-      <w:proofErr w:type="spellEnd"/>
-      <w:r>
-        <w:t>&gt;</w:t>
-      </w:r>
-    </w:p>
-    <w:p>
-      <w:pPr>
-        <w:spacing w:after="0" w:line="240" w:lineRule="auto"/>
-      </w:pPr>
-      <w:r>
-        <w:lastRenderedPageBreak/>
-        <w:t>&lt;/progress&gt;</w:t>
-      </w:r>
-    </w:p>
-    <w:p>
-      <w:pPr>
-        <w:spacing w:after="0"/>
-      </w:pPr>
-    </w:p>
-    <w:p>
-      <w:pPr>
-        <w:spacing w:after="0"/>
-        <w:rPr>
-          <w:rFonts w:ascii="Times New Roman" w:hAnsi="Times New Roman" w:cs="Times New Roman"/>
-        </w:rPr>
-      </w:pPr>
-      <w:proofErr w:type="gramStart"/>
-      <w:r>
-        <w:rPr>
-          <w:rFonts w:ascii="Times New Roman" w:hAnsi="Times New Roman" w:cs="Times New Roman"/>
-        </w:rPr>
-        <w:t>percent</w:t>
-      </w:r>
-      <w:proofErr w:type="gramEnd"/>
-      <w:r>
-        <w:rPr>
-          <w:rFonts w:ascii="Times New Roman" w:hAnsi="Times New Roman" w:cs="Times New Roman"/>
-        </w:rPr>
-        <w:t xml:space="preserve"> is a required integer between 1 and 99. The optional </w:t>
-      </w:r>
-      <w:proofErr w:type="spellStart"/>
-      <w:r>
-        <w:rPr>
-          <w:rFonts w:ascii="Times New Roman" w:hAnsi="Times New Roman" w:cs="Times New Roman"/>
-        </w:rPr>
-        <w:t>estimateProgress</w:t>
-      </w:r>
-      <w:proofErr w:type="spellEnd"/>
-      <w:r>
-        <w:rPr>
-          <w:rFonts w:ascii="Times New Roman" w:hAnsi="Times New Roman" w:cs="Times New Roman"/>
-        </w:rPr>
-        <w:t xml:space="preserve"> </w:t>
-      </w:r>
-      <w:proofErr w:type="spellStart"/>
-      <w:proofErr w:type="gramStart"/>
-      <w:r>
-        <w:rPr>
-          <w:rFonts w:ascii="Times New Roman" w:hAnsi="Times New Roman" w:cs="Times New Roman"/>
-        </w:rPr>
-        <w:t>boolean</w:t>
-      </w:r>
-      <w:proofErr w:type="spellEnd"/>
-      <w:proofErr w:type="gramEnd"/>
-      <w:r>
-        <w:rPr>
-          <w:rFonts w:ascii="Times New Roman" w:hAnsi="Times New Roman" w:cs="Times New Roman"/>
-        </w:rPr>
-        <w:t xml:space="preserve"> directs </w:t>
-      </w:r>
-      <w:proofErr w:type="spellStart"/>
-      <w:r>
-        <w:rPr>
-          <w:rFonts w:ascii="Times New Roman" w:hAnsi="Times New Roman" w:cs="Times New Roman"/>
-        </w:rPr>
-        <w:t>MovingBoundary</w:t>
-      </w:r>
-      <w:proofErr w:type="spellEnd"/>
-      <w:r>
-        <w:rPr>
-          <w:rFonts w:ascii="Times New Roman" w:hAnsi="Times New Roman" w:cs="Times New Roman"/>
-        </w:rPr>
-        <w:t xml:space="preserve"> to estimate time remaining until the simulation is complete. By default, time estimates are off.</w:t>
-      </w:r>
-    </w:p>
-    <w:p>
-      <w:pPr>
-        <w:pStyle w:val="Heading2"/>
-      </w:pPr>
-      <w:proofErr w:type="gramStart"/>
-      <w:r>
-        <w:t>trace</w:t>
-      </w:r>
-      <w:proofErr w:type="gramEnd"/>
-    </w:p>
-    <w:p>
-      <w:pPr>
-        <w:rPr>
-          <w:rFonts w:ascii="Times New Roman" w:hAnsi="Times New Roman" w:cs="Times New Roman"/>
-        </w:rPr>
-      </w:pPr>
-      <w:r>
-        <w:rPr>
-          <w:rFonts w:ascii="Times New Roman" w:hAnsi="Times New Roman" w:cs="Times New Roman"/>
-        </w:rPr>
-        <w:t>The optional trace section contains debugging output using levels of granularity; currently: verbose, trace, debug, info, warn, fatal. In addition to the overall setting some parts of the code may have their logging levels set explicitly. Note any level below “warn” may produce gigabytes of text on a finer mesh.</w:t>
-      </w:r>
-    </w:p>
-    <w:p>
-      <w:pPr>
-        <w:pStyle w:val="Heading2"/>
-      </w:pPr>
-      <w:proofErr w:type="spellStart"/>
-      <w:proofErr w:type="gramStart"/>
-      <w:r>
-        <w:t>matlabDebug</w:t>
-      </w:r>
-      <w:proofErr w:type="spellEnd"/>
-      <w:proofErr w:type="gramEnd"/>
-    </w:p>
-    <w:p>
-      <w:pPr>
-        <w:spacing w:after="0"/>
-        <w:rPr>
-          <w:rFonts w:ascii="Times New Roman" w:hAnsi="Times New Roman" w:cs="Times New Roman"/>
-        </w:rPr>
-      </w:pPr>
-      <w:r>
-        <w:rPr>
-          <w:rFonts w:ascii="Times New Roman" w:hAnsi="Times New Roman" w:cs="Times New Roman"/>
-        </w:rPr>
-        <w:t xml:space="preserve">The optional </w:t>
-      </w:r>
-      <w:proofErr w:type="spellStart"/>
-      <w:r>
-        <w:rPr>
-          <w:rFonts w:ascii="Times New Roman" w:hAnsi="Times New Roman" w:cs="Times New Roman"/>
-        </w:rPr>
-        <w:t>matlabDebug</w:t>
-      </w:r>
-      <w:proofErr w:type="spellEnd"/>
-      <w:r>
-        <w:rPr>
-          <w:rFonts w:ascii="Times New Roman" w:hAnsi="Times New Roman" w:cs="Times New Roman"/>
-        </w:rPr>
-        <w:t xml:space="preserve"> section causes the Solver to output debug </w:t>
-      </w:r>
-      <w:proofErr w:type="spellStart"/>
-      <w:r>
-        <w:rPr>
-          <w:rFonts w:ascii="Times New Roman" w:hAnsi="Times New Roman" w:cs="Times New Roman"/>
-        </w:rPr>
-        <w:t>Matlab</w:t>
-      </w:r>
-      <w:proofErr w:type="spellEnd"/>
-      <w:r>
-        <w:rPr>
-          <w:rFonts w:ascii="Times New Roman" w:hAnsi="Times New Roman" w:cs="Times New Roman"/>
-        </w:rPr>
-        <w:t xml:space="preserve"> script (*.m) files to evaluate specific modules. Note some settings may produce hundreds of *.m files.</w:t>
-      </w:r>
-    </w:p>
-    <w:p>
-      <w:pPr>
-        <w:spacing w:after="0"/>
-        <w:rPr>
-          <w:rFonts w:ascii="Times New Roman" w:hAnsi="Times New Roman" w:cs="Times New Roman"/>
-        </w:rPr>
-      </w:pPr>
-    </w:p>
-    <w:p>
-      <w:pPr>
-        <w:spacing w:after="0"/>
-        <w:rPr>
-          <w:rFonts w:ascii="Times New Roman" w:hAnsi="Times New Roman" w:cs="Times New Roman"/>
-        </w:rPr>
-      </w:pPr>
-      <w:r>
-        <w:rPr>
-          <w:rFonts w:ascii="Times New Roman" w:hAnsi="Times New Roman" w:cs="Times New Roman"/>
-        </w:rPr>
-        <w:t>The currently available settings are:</w:t>
-      </w:r>
-    </w:p>
-    <w:p>
-      <w:pPr>
-        <w:spacing w:after="0"/>
-        <w:rPr>
-          <w:rFonts w:ascii="Times New Roman" w:hAnsi="Times New Roman" w:cs="Times New Roman"/>
-        </w:rPr>
-      </w:pPr>
-      <w:proofErr w:type="spellStart"/>
-      <w:proofErr w:type="gramStart"/>
-      <w:r>
-        <w:rPr>
-          <w:rFonts w:ascii="Times New Roman" w:hAnsi="Times New Roman" w:cs="Times New Roman"/>
-        </w:rPr>
-        <w:t>edgefind</w:t>
-      </w:r>
-      <w:proofErr w:type="spellEnd"/>
-      <w:proofErr w:type="gramEnd"/>
-      <w:r>
-        <w:rPr>
-          <w:rFonts w:ascii="Times New Roman" w:hAnsi="Times New Roman" w:cs="Times New Roman"/>
-        </w:rPr>
-        <w:t xml:space="preserve">: </w:t>
-      </w:r>
-    </w:p>
-    <w:p>
-      <w:pPr>
-        <w:spacing w:after="0"/>
-        <w:rPr>
-          <w:rFonts w:ascii="Times New Roman" w:hAnsi="Times New Roman" w:cs="Times New Roman"/>
-        </w:rPr>
-      </w:pPr>
-      <w:proofErr w:type="spellStart"/>
-      <w:proofErr w:type="gramStart"/>
-      <w:r>
-        <w:rPr>
-          <w:rFonts w:ascii="Times New Roman" w:hAnsi="Times New Roman" w:cs="Times New Roman"/>
-        </w:rPr>
-        <w:t>collectmass</w:t>
-      </w:r>
-      <w:proofErr w:type="spellEnd"/>
-      <w:proofErr w:type="gramEnd"/>
-      <w:r>
-        <w:rPr>
-          <w:rFonts w:ascii="Times New Roman" w:hAnsi="Times New Roman" w:cs="Times New Roman"/>
-        </w:rPr>
-        <w:t>:</w:t>
-      </w:r>
-    </w:p>
-    <w:p>
-      <w:pPr>
-        <w:spacing w:after="0"/>
-        <w:rPr>
-          <w:rFonts w:ascii="Times New Roman" w:hAnsi="Times New Roman" w:cs="Times New Roman"/>
-        </w:rPr>
-      </w:pPr>
-      <w:proofErr w:type="spellStart"/>
-      <w:proofErr w:type="gramStart"/>
-      <w:r>
-        <w:rPr>
-          <w:rFonts w:ascii="Times New Roman" w:hAnsi="Times New Roman" w:cs="Times New Roman"/>
-        </w:rPr>
-        <w:t>frontmove</w:t>
-      </w:r>
-      <w:proofErr w:type="spellEnd"/>
-      <w:proofErr w:type="gramEnd"/>
-      <w:r>
-        <w:rPr>
-          <w:rFonts w:ascii="Times New Roman" w:hAnsi="Times New Roman" w:cs="Times New Roman"/>
-        </w:rPr>
-        <w:t>:</w:t>
-      </w:r>
-    </w:p>
-    <w:p>
-      <w:pPr>
-        <w:spacing w:after="0"/>
-        <w:rPr>
-          <w:rFonts w:ascii="Times New Roman" w:hAnsi="Times New Roman" w:cs="Times New Roman"/>
-        </w:rPr>
-      </w:pPr>
-      <w:proofErr w:type="gramStart"/>
-      <w:r>
-        <w:rPr>
-          <w:rFonts w:ascii="Times New Roman" w:hAnsi="Times New Roman" w:cs="Times New Roman"/>
-        </w:rPr>
-        <w:t>tiling</w:t>
-      </w:r>
-      <w:proofErr w:type="gramEnd"/>
-      <w:r>
-        <w:rPr>
-          <w:rFonts w:ascii="Times New Roman" w:hAnsi="Times New Roman" w:cs="Times New Roman"/>
-        </w:rPr>
-        <w:t>:</w:t>
-      </w:r>
-    </w:p>
-    <w:p>
-      <w:pPr>
-        <w:spacing w:after="0"/>
-        <w:rPr>
-          <w:rFonts w:ascii="Times New Roman" w:hAnsi="Times New Roman" w:cs="Times New Roman"/>
-        </w:rPr>
-      </w:pPr>
-      <w:r>
-        <w:rPr>
-          <w:rFonts w:ascii="Times New Roman" w:hAnsi="Times New Roman" w:cs="Times New Roman"/>
-        </w:rPr>
-        <w:t>tilingMovie:</w:t>
-      </w:r>
-    </w:p>
-    <w:p>
-      <w:pPr>
-        <w:spacing w:after="0"/>
-        <w:rPr>
-          <w:rFonts w:ascii="Times New Roman" w:hAnsi="Times New Roman" w:cs="Times New Roman"/>
-        </w:rPr>
-      </w:pPr>
-    </w:p>
-    <w:p>
-      <w:pPr>
-        <w:spacing w:after="0"/>
-      </w:pPr>
       <w:r>
         <w:br w:type="page"/>
       </w:r>
@@ -3791,7 +3857,7 @@
       <w:rPr>
         <w:noProof/>
       </w:rPr>
-      <w:t>2</w:t>
+      <w:t>5</w:t>
     </w:r>
     <w:r>
       <w:rPr>
